--- a/Lab1/docs/Лабораторная работа №1.docx
+++ b/Lab1/docs/Лабораторная работа №1.docx
@@ -1517,17 +1517,250 @@
           <w:szCs w:val="24"/>
           <w:shd w:val="clear" w:color="auto" w:fill="FFFFFF"/>
         </w:rPr>
-        <w:t>Бородавочники</w:t>
-      </w:r>
-      <w:r>
-        <w:rPr>
-          <w:rFonts w:ascii="Times New Roman" w:hAnsi="Times New Roman" w:cs="Times New Roman"/>
-          <w:color w:val="333333"/>
-          <w:sz w:val="24"/>
-          <w:szCs w:val="24"/>
-          <w:shd w:val="clear" w:color="auto" w:fill="FFFFFF"/>
-        </w:rPr>
-        <w:t xml:space="preserve"> –</w:t>
+        <w:t xml:space="preserve">Смотрящий вперед, как вожак </w:t>
+      </w:r>
+      <w:r>
+        <w:rPr>
+          <w:rFonts w:ascii="Times New Roman" w:hAnsi="Times New Roman" w:cs="Times New Roman"/>
+          <w:color w:val="333333"/>
+          <w:sz w:val="24"/>
+          <w:szCs w:val="24"/>
+          <w:shd w:val="clear" w:color="auto" w:fill="FFFFFF"/>
+        </w:rPr>
+        <w:t>стаи</w:t>
+      </w:r>
+      <w:r>
+        <w:rPr>
+          <w:rFonts w:ascii="Times New Roman" w:hAnsi="Times New Roman" w:cs="Times New Roman"/>
+          <w:color w:val="333333"/>
+          <w:sz w:val="24"/>
+          <w:szCs w:val="24"/>
+          <w:shd w:val="clear" w:color="auto" w:fill="FFFFFF"/>
+        </w:rPr>
+        <w:t>,</w:t>
+      </w:r>
+      <w:r>
+        <w:rPr>
+          <w:rFonts w:ascii="Times New Roman" w:hAnsi="Times New Roman" w:cs="Times New Roman"/>
+          <w:color w:val="333333"/>
+          <w:sz w:val="24"/>
+          <w:szCs w:val="24"/>
+          <w:shd w:val="clear" w:color="auto" w:fill="FFFFFF"/>
+        </w:rPr>
+        <w:t xml:space="preserve"> для того чтобы</w:t>
+      </w:r>
+      <w:r>
+        <w:rPr>
+          <w:rFonts w:ascii="Times New Roman" w:hAnsi="Times New Roman" w:cs="Times New Roman"/>
+          <w:color w:val="333333"/>
+          <w:sz w:val="24"/>
+          <w:szCs w:val="24"/>
+          <w:shd w:val="clear" w:color="auto" w:fill="FFFFFF"/>
+        </w:rPr>
+        <w:t xml:space="preserve"> накормить стаю первым нанес удар тяжелым заостренным камнем длиной в ладонь молодому поросенку. Голодная стая столпилась вокруг вожака и добычи, восхищаясь поступком. </w:t>
+      </w:r>
+      <w:r>
+        <w:rPr>
+          <w:rFonts w:ascii="Times New Roman" w:hAnsi="Times New Roman" w:cs="Times New Roman"/>
+          <w:color w:val="333333"/>
+          <w:sz w:val="24"/>
+          <w:szCs w:val="24"/>
+          <w:shd w:val="clear" w:color="auto" w:fill="FFFFFF"/>
+        </w:rPr>
+        <w:t xml:space="preserve">Из данного фрагмента можно сделать вывод, что у нас есть сущность </w:t>
+      </w:r>
+      <w:r>
+        <w:rPr>
+          <w:rFonts w:ascii="Times New Roman" w:hAnsi="Times New Roman" w:cs="Times New Roman"/>
+          <w:b/>
+          <w:bCs/>
+          <w:color w:val="333333"/>
+          <w:sz w:val="24"/>
+          <w:szCs w:val="24"/>
+          <w:shd w:val="clear" w:color="auto" w:fill="FFFFFF"/>
+        </w:rPr>
+        <w:t>оружие</w:t>
+      </w:r>
+      <w:r>
+        <w:rPr>
+          <w:rFonts w:ascii="Times New Roman" w:hAnsi="Times New Roman" w:cs="Times New Roman"/>
+          <w:color w:val="333333"/>
+          <w:sz w:val="24"/>
+          <w:szCs w:val="24"/>
+          <w:shd w:val="clear" w:color="auto" w:fill="FFFFFF"/>
+        </w:rPr>
+        <w:t xml:space="preserve">. Оружие есть, как у </w:t>
+      </w:r>
+      <w:r>
+        <w:rPr>
+          <w:rFonts w:ascii="Times New Roman" w:hAnsi="Times New Roman" w:cs="Times New Roman"/>
+          <w:b/>
+          <w:bCs/>
+          <w:color w:val="333333"/>
+          <w:sz w:val="24"/>
+          <w:szCs w:val="24"/>
+          <w:shd w:val="clear" w:color="auto" w:fill="FFFFFF"/>
+        </w:rPr>
+        <w:t>вожака</w:t>
+      </w:r>
+      <w:r>
+        <w:rPr>
+          <w:rFonts w:ascii="Times New Roman" w:hAnsi="Times New Roman" w:cs="Times New Roman"/>
+          <w:color w:val="333333"/>
+          <w:sz w:val="24"/>
+          <w:szCs w:val="24"/>
+          <w:shd w:val="clear" w:color="auto" w:fill="FFFFFF"/>
+        </w:rPr>
+        <w:t xml:space="preserve"> стаи, так и </w:t>
+      </w:r>
+      <w:r>
+        <w:rPr>
+          <w:rFonts w:ascii="Times New Roman" w:hAnsi="Times New Roman" w:cs="Times New Roman"/>
+          <w:b/>
+          <w:bCs/>
+          <w:color w:val="333333"/>
+          <w:sz w:val="24"/>
+          <w:szCs w:val="24"/>
+          <w:shd w:val="clear" w:color="auto" w:fill="FFFFFF"/>
+        </w:rPr>
+        <w:t>соплеменника</w:t>
+      </w:r>
+      <w:r>
+        <w:rPr>
+          <w:rFonts w:ascii="Times New Roman" w:hAnsi="Times New Roman" w:cs="Times New Roman"/>
+          <w:color w:val="333333"/>
+          <w:sz w:val="24"/>
+          <w:szCs w:val="24"/>
+          <w:shd w:val="clear" w:color="auto" w:fill="FFFFFF"/>
+        </w:rPr>
+        <w:t xml:space="preserve">. У </w:t>
+      </w:r>
+      <w:r>
+        <w:rPr>
+          <w:rFonts w:ascii="Times New Roman" w:hAnsi="Times New Roman" w:cs="Times New Roman"/>
+          <w:b/>
+          <w:bCs/>
+          <w:color w:val="333333"/>
+          <w:sz w:val="24"/>
+          <w:szCs w:val="24"/>
+          <w:shd w:val="clear" w:color="auto" w:fill="FFFFFF"/>
+        </w:rPr>
+        <w:t>вожака</w:t>
+      </w:r>
+      <w:r>
+        <w:rPr>
+          <w:rFonts w:ascii="Times New Roman" w:hAnsi="Times New Roman" w:cs="Times New Roman"/>
+          <w:color w:val="333333"/>
+          <w:sz w:val="24"/>
+          <w:szCs w:val="24"/>
+          <w:shd w:val="clear" w:color="auto" w:fill="FFFFFF"/>
+        </w:rPr>
+        <w:t>/</w:t>
+      </w:r>
+      <w:r>
+        <w:rPr>
+          <w:rFonts w:ascii="Times New Roman" w:hAnsi="Times New Roman" w:cs="Times New Roman"/>
+          <w:b/>
+          <w:bCs/>
+          <w:color w:val="333333"/>
+          <w:sz w:val="24"/>
+          <w:szCs w:val="24"/>
+          <w:shd w:val="clear" w:color="auto" w:fill="FFFFFF"/>
+        </w:rPr>
+        <w:t>соплеменника</w:t>
+      </w:r>
+      <w:r>
+        <w:rPr>
+          <w:rFonts w:ascii="Times New Roman" w:hAnsi="Times New Roman" w:cs="Times New Roman"/>
+          <w:color w:val="333333"/>
+          <w:sz w:val="24"/>
+          <w:szCs w:val="24"/>
+          <w:shd w:val="clear" w:color="auto" w:fill="FFFFFF"/>
+        </w:rPr>
+        <w:t xml:space="preserve"> с </w:t>
+      </w:r>
+      <w:r>
+        <w:rPr>
+          <w:rFonts w:ascii="Times New Roman" w:hAnsi="Times New Roman" w:cs="Times New Roman"/>
+          <w:b/>
+          <w:bCs/>
+          <w:color w:val="333333"/>
+          <w:sz w:val="24"/>
+          <w:szCs w:val="24"/>
+          <w:shd w:val="clear" w:color="auto" w:fill="FFFFFF"/>
+        </w:rPr>
+        <w:t>оружием</w:t>
+      </w:r>
+      <w:r>
+        <w:rPr>
+          <w:rFonts w:ascii="Times New Roman" w:hAnsi="Times New Roman" w:cs="Times New Roman"/>
+          <w:color w:val="333333"/>
+          <w:sz w:val="24"/>
+          <w:szCs w:val="24"/>
+          <w:shd w:val="clear" w:color="auto" w:fill="FFFFFF"/>
+        </w:rPr>
+        <w:t xml:space="preserve"> отношение </w:t>
+      </w:r>
+      <w:r>
+        <w:rPr>
+          <w:rFonts w:ascii="Times New Roman" w:hAnsi="Times New Roman" w:cs="Times New Roman"/>
+          <w:color w:val="333333"/>
+          <w:sz w:val="24"/>
+          <w:szCs w:val="24"/>
+          <w:shd w:val="clear" w:color="auto" w:fill="FFFFFF"/>
+        </w:rPr>
+        <w:t>(</w:t>
+      </w:r>
+      <w:r>
+        <w:rPr>
+          <w:rFonts w:ascii="Times New Roman" w:hAnsi="Times New Roman" w:cs="Times New Roman"/>
+          <w:color w:val="333333"/>
+          <w:sz w:val="24"/>
+          <w:szCs w:val="24"/>
+          <w:shd w:val="clear" w:color="auto" w:fill="FFFFFF"/>
+          <w:lang w:val="en-US"/>
+        </w:rPr>
+        <w:t>M</w:t>
+      </w:r>
+      <w:r>
+        <w:rPr>
+          <w:rFonts w:ascii="Times New Roman" w:hAnsi="Times New Roman" w:cs="Times New Roman"/>
+          <w:color w:val="333333"/>
+          <w:sz w:val="24"/>
+          <w:szCs w:val="24"/>
+          <w:shd w:val="clear" w:color="auto" w:fill="FFFFFF"/>
+        </w:rPr>
+        <w:t>:</w:t>
+      </w:r>
+      <w:r>
+        <w:rPr>
+          <w:rFonts w:ascii="Times New Roman" w:hAnsi="Times New Roman" w:cs="Times New Roman"/>
+          <w:color w:val="333333"/>
+          <w:sz w:val="24"/>
+          <w:szCs w:val="24"/>
+          <w:shd w:val="clear" w:color="auto" w:fill="FFFFFF"/>
+        </w:rPr>
+        <w:t>1</w:t>
+      </w:r>
+      <w:r>
+        <w:rPr>
+          <w:rFonts w:ascii="Times New Roman" w:hAnsi="Times New Roman" w:cs="Times New Roman"/>
+          <w:color w:val="333333"/>
+          <w:sz w:val="24"/>
+          <w:szCs w:val="24"/>
+          <w:shd w:val="clear" w:color="auto" w:fill="FFFFFF"/>
+        </w:rPr>
+        <w:t>)</w:t>
+      </w:r>
+      <w:r>
+        <w:rPr>
+          <w:rFonts w:ascii="Times New Roman" w:hAnsi="Times New Roman" w:cs="Times New Roman"/>
+          <w:color w:val="333333"/>
+          <w:sz w:val="24"/>
+          <w:szCs w:val="24"/>
+          <w:shd w:val="clear" w:color="auto" w:fill="FFFFFF"/>
+        </w:rPr>
+        <w:t>.</w:t>
       </w:r>
       <w:r>
         <w:rPr>
@@ -1542,6 +1775,16 @@
       <w:r>
         <w:rPr>
           <w:rFonts w:ascii="Times New Roman" w:hAnsi="Times New Roman" w:cs="Times New Roman"/>
+          <w:color w:val="333333"/>
+          <w:sz w:val="24"/>
+          <w:szCs w:val="24"/>
+          <w:shd w:val="clear" w:color="auto" w:fill="FFFFFF"/>
+        </w:rPr>
+        <w:t xml:space="preserve">Также у </w:t>
+      </w:r>
+      <w:r>
+        <w:rPr>
+          <w:rFonts w:ascii="Times New Roman" w:hAnsi="Times New Roman" w:cs="Times New Roman"/>
           <w:b/>
           <w:bCs/>
           <w:color w:val="333333"/>
@@ -1549,17 +1792,17 @@
           <w:szCs w:val="24"/>
           <w:shd w:val="clear" w:color="auto" w:fill="FFFFFF"/>
         </w:rPr>
-        <w:t>вид</w:t>
-      </w:r>
-      <w:r>
-        <w:rPr>
-          <w:rFonts w:ascii="Times New Roman" w:hAnsi="Times New Roman" w:cs="Times New Roman"/>
-          <w:color w:val="333333"/>
-          <w:sz w:val="24"/>
-          <w:szCs w:val="24"/>
-          <w:shd w:val="clear" w:color="auto" w:fill="FFFFFF"/>
-        </w:rPr>
-        <w:t xml:space="preserve"> одного из </w:t>
+        <w:t>вожака</w:t>
+      </w:r>
+      <w:r>
+        <w:rPr>
+          <w:rFonts w:ascii="Times New Roman" w:hAnsi="Times New Roman" w:cs="Times New Roman"/>
+          <w:color w:val="333333"/>
+          <w:sz w:val="24"/>
+          <w:szCs w:val="24"/>
+          <w:shd w:val="clear" w:color="auto" w:fill="FFFFFF"/>
+        </w:rPr>
+        <w:t xml:space="preserve"> есть определенные полномочия (</w:t>
       </w:r>
       <w:r>
         <w:rPr>
@@ -1570,8 +1813,222 @@
           <w:sz w:val="24"/>
           <w:szCs w:val="24"/>
           <w:shd w:val="clear" w:color="auto" w:fill="FFFFFF"/>
-        </w:rPr>
-        <w:t>животных</w:t>
+          <w:lang w:val="en-US"/>
+        </w:rPr>
+        <w:t>Leader</w:t>
+      </w:r>
+      <w:r>
+        <w:rPr>
+          <w:rFonts w:ascii="Times New Roman" w:hAnsi="Times New Roman" w:cs="Times New Roman"/>
+          <w:b/>
+          <w:bCs/>
+          <w:color w:val="333333"/>
+          <w:sz w:val="24"/>
+          <w:szCs w:val="24"/>
+          <w:shd w:val="clear" w:color="auto" w:fill="FFFFFF"/>
+        </w:rPr>
+        <w:t>_</w:t>
+      </w:r>
+      <w:r>
+        <w:rPr>
+          <w:rFonts w:ascii="Times New Roman" w:hAnsi="Times New Roman" w:cs="Times New Roman"/>
+          <w:b/>
+          <w:bCs/>
+          <w:color w:val="333333"/>
+          <w:sz w:val="24"/>
+          <w:szCs w:val="24"/>
+          <w:shd w:val="clear" w:color="auto" w:fill="FFFFFF"/>
+          <w:lang w:val="en-US"/>
+        </w:rPr>
+        <w:t>Action</w:t>
+      </w:r>
+      <w:r>
+        <w:rPr>
+          <w:rFonts w:ascii="Times New Roman" w:hAnsi="Times New Roman" w:cs="Times New Roman"/>
+          <w:color w:val="333333"/>
+          <w:sz w:val="24"/>
+          <w:szCs w:val="24"/>
+          <w:shd w:val="clear" w:color="auto" w:fill="FFFFFF"/>
+        </w:rPr>
+        <w:t>)</w:t>
+      </w:r>
+      <w:r>
+        <w:rPr>
+          <w:rFonts w:ascii="Times New Roman" w:hAnsi="Times New Roman" w:cs="Times New Roman"/>
+          <w:color w:val="333333"/>
+          <w:sz w:val="24"/>
+          <w:szCs w:val="24"/>
+          <w:shd w:val="clear" w:color="auto" w:fill="FFFFFF"/>
+        </w:rPr>
+        <w:t xml:space="preserve">, тут будет отношение </w:t>
+      </w:r>
+      <w:r>
+        <w:rPr>
+          <w:rFonts w:ascii="Times New Roman" w:hAnsi="Times New Roman" w:cs="Times New Roman"/>
+          <w:color w:val="333333"/>
+          <w:sz w:val="24"/>
+          <w:szCs w:val="24"/>
+          <w:shd w:val="clear" w:color="auto" w:fill="FFFFFF"/>
+        </w:rPr>
+        <w:t>(</w:t>
+      </w:r>
+      <w:r>
+        <w:rPr>
+          <w:rFonts w:ascii="Times New Roman" w:hAnsi="Times New Roman" w:cs="Times New Roman"/>
+          <w:color w:val="333333"/>
+          <w:sz w:val="24"/>
+          <w:szCs w:val="24"/>
+          <w:shd w:val="clear" w:color="auto" w:fill="FFFFFF"/>
+          <w:lang w:val="en-US"/>
+        </w:rPr>
+        <w:t>M</w:t>
+      </w:r>
+      <w:r>
+        <w:rPr>
+          <w:rFonts w:ascii="Times New Roman" w:hAnsi="Times New Roman" w:cs="Times New Roman"/>
+          <w:color w:val="333333"/>
+          <w:sz w:val="24"/>
+          <w:szCs w:val="24"/>
+          <w:shd w:val="clear" w:color="auto" w:fill="FFFFFF"/>
+        </w:rPr>
+        <w:t>:</w:t>
+      </w:r>
+      <w:r>
+        <w:rPr>
+          <w:rFonts w:ascii="Times New Roman" w:hAnsi="Times New Roman" w:cs="Times New Roman"/>
+          <w:color w:val="333333"/>
+          <w:sz w:val="24"/>
+          <w:szCs w:val="24"/>
+          <w:shd w:val="clear" w:color="auto" w:fill="FFFFFF"/>
+        </w:rPr>
+        <w:t>1</w:t>
+      </w:r>
+      <w:r>
+        <w:rPr>
+          <w:rFonts w:ascii="Times New Roman" w:hAnsi="Times New Roman" w:cs="Times New Roman"/>
+          <w:color w:val="333333"/>
+          <w:sz w:val="24"/>
+          <w:szCs w:val="24"/>
+          <w:shd w:val="clear" w:color="auto" w:fill="FFFFFF"/>
+        </w:rPr>
+        <w:t>)</w:t>
+      </w:r>
+      <w:r>
+        <w:rPr>
+          <w:rFonts w:ascii="Times New Roman" w:hAnsi="Times New Roman" w:cs="Times New Roman"/>
+          <w:color w:val="333333"/>
+          <w:sz w:val="24"/>
+          <w:szCs w:val="24"/>
+          <w:shd w:val="clear" w:color="auto" w:fill="FFFFFF"/>
+        </w:rPr>
+        <w:t xml:space="preserve">. Смотрящий вперед, как вожак </w:t>
+      </w:r>
+      <w:proofErr w:type="gramStart"/>
+      <w:r>
+        <w:rPr>
+          <w:rFonts w:ascii="Times New Roman" w:hAnsi="Times New Roman" w:cs="Times New Roman"/>
+          <w:color w:val="333333"/>
+          <w:sz w:val="24"/>
+          <w:szCs w:val="24"/>
+          <w:shd w:val="clear" w:color="auto" w:fill="FFFFFF"/>
+        </w:rPr>
+        <w:t>стаи, для того, чтобы</w:t>
+      </w:r>
+      <w:proofErr w:type="gramEnd"/>
+      <w:r>
+        <w:rPr>
+          <w:rFonts w:ascii="Times New Roman" w:hAnsi="Times New Roman" w:cs="Times New Roman"/>
+          <w:color w:val="333333"/>
+          <w:sz w:val="24"/>
+          <w:szCs w:val="24"/>
+          <w:shd w:val="clear" w:color="auto" w:fill="FFFFFF"/>
+        </w:rPr>
+        <w:t xml:space="preserve"> накормить стаю первым нанес удар тяжелым заостренным камнем длиной в ладонь молодому поросенку. Голодная стая столпилась вокруг вожака и добычи, восхищаясь поступком.</w:t>
+      </w:r>
+      <w:r>
+        <w:rPr>
+          <w:rFonts w:ascii="Times New Roman" w:hAnsi="Times New Roman" w:cs="Times New Roman"/>
+          <w:color w:val="333333"/>
+          <w:sz w:val="24"/>
+          <w:szCs w:val="24"/>
+          <w:shd w:val="clear" w:color="auto" w:fill="FFFFFF"/>
+        </w:rPr>
+        <w:t xml:space="preserve"> Как видно из данного предложения можно выделить сущность </w:t>
+      </w:r>
+      <w:r>
+        <w:rPr>
+          <w:rFonts w:ascii="Times New Roman" w:hAnsi="Times New Roman" w:cs="Times New Roman"/>
+          <w:b/>
+          <w:bCs/>
+          <w:color w:val="333333"/>
+          <w:sz w:val="24"/>
+          <w:szCs w:val="24"/>
+          <w:shd w:val="clear" w:color="auto" w:fill="FFFFFF"/>
+        </w:rPr>
+        <w:t>действия стаи</w:t>
+      </w:r>
+      <w:r>
+        <w:rPr>
+          <w:rFonts w:ascii="Times New Roman" w:hAnsi="Times New Roman" w:cs="Times New Roman"/>
+          <w:color w:val="333333"/>
+          <w:sz w:val="24"/>
+          <w:szCs w:val="24"/>
+          <w:shd w:val="clear" w:color="auto" w:fill="FFFFFF"/>
+        </w:rPr>
+        <w:t xml:space="preserve"> и </w:t>
+      </w:r>
+      <w:r>
+        <w:rPr>
+          <w:rFonts w:ascii="Times New Roman" w:hAnsi="Times New Roman" w:cs="Times New Roman"/>
+          <w:b/>
+          <w:bCs/>
+          <w:color w:val="333333"/>
+          <w:sz w:val="24"/>
+          <w:szCs w:val="24"/>
+          <w:shd w:val="clear" w:color="auto" w:fill="FFFFFF"/>
+        </w:rPr>
+        <w:t>стая</w:t>
+      </w:r>
+      <w:r>
+        <w:rPr>
+          <w:rFonts w:ascii="Times New Roman" w:hAnsi="Times New Roman" w:cs="Times New Roman"/>
+          <w:color w:val="333333"/>
+          <w:sz w:val="24"/>
+          <w:szCs w:val="24"/>
+          <w:shd w:val="clear" w:color="auto" w:fill="FFFFFF"/>
+        </w:rPr>
+        <w:t xml:space="preserve"> (</w:t>
+      </w:r>
+      <w:r>
+        <w:rPr>
+          <w:rFonts w:ascii="Times New Roman" w:hAnsi="Times New Roman" w:cs="Times New Roman"/>
+          <w:color w:val="333333"/>
+          <w:sz w:val="24"/>
+          <w:szCs w:val="24"/>
+          <w:shd w:val="clear" w:color="auto" w:fill="FFFFFF"/>
+          <w:lang w:val="en-US"/>
+        </w:rPr>
+        <w:t>M</w:t>
+      </w:r>
+      <w:r>
+        <w:rPr>
+          <w:rFonts w:ascii="Times New Roman" w:hAnsi="Times New Roman" w:cs="Times New Roman"/>
+          <w:color w:val="333333"/>
+          <w:sz w:val="24"/>
+          <w:szCs w:val="24"/>
+          <w:shd w:val="clear" w:color="auto" w:fill="FFFFFF"/>
+        </w:rPr>
+        <w:t>:1).</w:t>
+      </w:r>
+      <w:r>
+        <w:rPr>
+          <w:rFonts w:ascii="Times New Roman" w:hAnsi="Times New Roman" w:cs="Times New Roman"/>
+          <w:color w:val="333333"/>
+          <w:sz w:val="24"/>
+          <w:szCs w:val="24"/>
+          <w:shd w:val="clear" w:color="auto" w:fill="FFFFFF"/>
+        </w:rPr>
+        <w:t xml:space="preserve"> Вожак руководит стаей, он ответственный за добычу, которой нужно накормить стаю, а также за безопасность стаи.</w:t>
       </w:r>
       <w:r>
         <w:rPr>
@@ -1591,17 +2048,113 @@
           <w:szCs w:val="24"/>
           <w:shd w:val="clear" w:color="auto" w:fill="FFFFFF"/>
         </w:rPr>
-        <w:t>(свиней)</w:t>
-      </w:r>
-      <w:r>
-        <w:rPr>
-          <w:rFonts w:ascii="Times New Roman" w:hAnsi="Times New Roman" w:cs="Times New Roman"/>
-          <w:color w:val="333333"/>
-          <w:sz w:val="24"/>
-          <w:szCs w:val="24"/>
-          <w:shd w:val="clear" w:color="auto" w:fill="FFFFFF"/>
-        </w:rPr>
-        <w:t>.</w:t>
+        <w:t xml:space="preserve">Также у </w:t>
+      </w:r>
+      <w:r>
+        <w:rPr>
+          <w:rFonts w:ascii="Times New Roman" w:hAnsi="Times New Roman" w:cs="Times New Roman"/>
+          <w:b/>
+          <w:bCs/>
+          <w:color w:val="333333"/>
+          <w:sz w:val="24"/>
+          <w:szCs w:val="24"/>
+          <w:shd w:val="clear" w:color="auto" w:fill="FFFFFF"/>
+        </w:rPr>
+        <w:t>стаи</w:t>
+      </w:r>
+      <w:r>
+        <w:rPr>
+          <w:rFonts w:ascii="Times New Roman" w:hAnsi="Times New Roman" w:cs="Times New Roman"/>
+          <w:color w:val="333333"/>
+          <w:sz w:val="24"/>
+          <w:szCs w:val="24"/>
+          <w:shd w:val="clear" w:color="auto" w:fill="FFFFFF"/>
+        </w:rPr>
+        <w:t xml:space="preserve"> есть </w:t>
+      </w:r>
+      <w:r>
+        <w:rPr>
+          <w:rFonts w:ascii="Times New Roman" w:hAnsi="Times New Roman" w:cs="Times New Roman"/>
+          <w:b/>
+          <w:bCs/>
+          <w:color w:val="333333"/>
+          <w:sz w:val="24"/>
+          <w:szCs w:val="24"/>
+          <w:shd w:val="clear" w:color="auto" w:fill="FFFFFF"/>
+        </w:rPr>
+        <w:t>характеристика</w:t>
+      </w:r>
+      <w:r>
+        <w:rPr>
+          <w:rFonts w:ascii="Times New Roman" w:hAnsi="Times New Roman" w:cs="Times New Roman"/>
+          <w:color w:val="333333"/>
+          <w:sz w:val="24"/>
+          <w:szCs w:val="24"/>
+          <w:shd w:val="clear" w:color="auto" w:fill="FFFFFF"/>
+        </w:rPr>
+        <w:t xml:space="preserve">, например, что она голодная </w:t>
+      </w:r>
+      <w:r>
+        <w:rPr>
+          <w:rFonts w:ascii="Times New Roman" w:hAnsi="Times New Roman" w:cs="Times New Roman"/>
+          <w:color w:val="333333"/>
+          <w:sz w:val="24"/>
+          <w:szCs w:val="24"/>
+          <w:shd w:val="clear" w:color="auto" w:fill="FFFFFF"/>
+        </w:rPr>
+        <w:t>(</w:t>
+      </w:r>
+      <w:r>
+        <w:rPr>
+          <w:rFonts w:ascii="Times New Roman" w:hAnsi="Times New Roman" w:cs="Times New Roman"/>
+          <w:color w:val="333333"/>
+          <w:sz w:val="24"/>
+          <w:szCs w:val="24"/>
+          <w:shd w:val="clear" w:color="auto" w:fill="FFFFFF"/>
+          <w:lang w:val="en-US"/>
+        </w:rPr>
+        <w:t>M</w:t>
+      </w:r>
+      <w:r>
+        <w:rPr>
+          <w:rFonts w:ascii="Times New Roman" w:hAnsi="Times New Roman" w:cs="Times New Roman"/>
+          <w:color w:val="333333"/>
+          <w:sz w:val="24"/>
+          <w:szCs w:val="24"/>
+          <w:shd w:val="clear" w:color="auto" w:fill="FFFFFF"/>
+        </w:rPr>
+        <w:t>:</w:t>
+      </w:r>
+      <w:r>
+        <w:rPr>
+          <w:rFonts w:ascii="Times New Roman" w:hAnsi="Times New Roman" w:cs="Times New Roman"/>
+          <w:color w:val="333333"/>
+          <w:sz w:val="24"/>
+          <w:szCs w:val="24"/>
+          <w:shd w:val="clear" w:color="auto" w:fill="FFFFFF"/>
+          <w:lang w:val="en-US"/>
+        </w:rPr>
+        <w:t>M</w:t>
+      </w:r>
+      <w:r>
+        <w:rPr>
+          <w:rFonts w:ascii="Times New Roman" w:hAnsi="Times New Roman" w:cs="Times New Roman"/>
+          <w:color w:val="333333"/>
+          <w:sz w:val="24"/>
+          <w:szCs w:val="24"/>
+          <w:shd w:val="clear" w:color="auto" w:fill="FFFFFF"/>
+        </w:rPr>
+        <w:t xml:space="preserve">). </w:t>
+      </w:r>
+      <w:r>
+        <w:rPr>
+          <w:rFonts w:ascii="Times New Roman" w:hAnsi="Times New Roman" w:cs="Times New Roman"/>
+          <w:color w:val="333333"/>
+          <w:sz w:val="24"/>
+          <w:szCs w:val="24"/>
+          <w:shd w:val="clear" w:color="auto" w:fill="FFFFFF"/>
+        </w:rPr>
+        <w:t>Первая стая - вожак Одноухий.</w:t>
       </w:r>
       <w:r>
         <w:rPr>
@@ -1621,37 +2174,7 @@
           <w:szCs w:val="24"/>
           <w:shd w:val="clear" w:color="auto" w:fill="FFFFFF"/>
         </w:rPr>
-        <w:t xml:space="preserve">Отношение </w:t>
-      </w:r>
-      <w:r>
-        <w:rPr>
-          <w:rFonts w:ascii="Times New Roman" w:hAnsi="Times New Roman" w:cs="Times New Roman"/>
-          <w:color w:val="333333"/>
-          <w:sz w:val="24"/>
-          <w:szCs w:val="24"/>
-          <w:shd w:val="clear" w:color="auto" w:fill="FFFFFF"/>
-        </w:rPr>
-        <w:t>животного</w:t>
-      </w:r>
-      <w:r>
-        <w:rPr>
-          <w:rFonts w:ascii="Times New Roman" w:hAnsi="Times New Roman" w:cs="Times New Roman"/>
-          <w:color w:val="333333"/>
-          <w:sz w:val="24"/>
-          <w:szCs w:val="24"/>
-          <w:shd w:val="clear" w:color="auto" w:fill="FFFFFF"/>
-        </w:rPr>
-        <w:t xml:space="preserve"> к </w:t>
-      </w:r>
-      <w:r>
-        <w:rPr>
-          <w:rFonts w:ascii="Times New Roman" w:hAnsi="Times New Roman" w:cs="Times New Roman"/>
-          <w:color w:val="333333"/>
-          <w:sz w:val="24"/>
-          <w:szCs w:val="24"/>
-          <w:shd w:val="clear" w:color="auto" w:fill="FFFFFF"/>
-        </w:rPr>
-        <w:t>виду</w:t>
+        <w:t>Вторая стая - вожак Смотрящий на Луну.</w:t>
       </w:r>
       <w:r>
         <w:rPr>
@@ -1671,38 +2194,255 @@
           <w:szCs w:val="24"/>
           <w:shd w:val="clear" w:color="auto" w:fill="FFFFFF"/>
         </w:rPr>
-        <w:t>(</w:t>
-      </w:r>
-      <w:r>
-        <w:rPr>
-          <w:rFonts w:ascii="Times New Roman" w:hAnsi="Times New Roman" w:cs="Times New Roman"/>
-          <w:color w:val="333333"/>
-          <w:sz w:val="24"/>
-          <w:szCs w:val="24"/>
-          <w:shd w:val="clear" w:color="auto" w:fill="FFFFFF"/>
-          <w:lang w:val="en-US"/>
-        </w:rPr>
-        <w:t>M</w:t>
-      </w:r>
-      <w:r>
-        <w:rPr>
-          <w:rFonts w:ascii="Times New Roman" w:hAnsi="Times New Roman" w:cs="Times New Roman"/>
-          <w:color w:val="333333"/>
-          <w:sz w:val="24"/>
-          <w:szCs w:val="24"/>
-          <w:shd w:val="clear" w:color="auto" w:fill="FFFFFF"/>
-        </w:rPr>
-        <w:t>:</w:t>
-      </w:r>
-      <w:r>
-        <w:rPr>
-          <w:rFonts w:ascii="Times New Roman" w:hAnsi="Times New Roman" w:cs="Times New Roman"/>
-          <w:color w:val="333333"/>
-          <w:sz w:val="24"/>
-          <w:szCs w:val="24"/>
-          <w:shd w:val="clear" w:color="auto" w:fill="FFFFFF"/>
-        </w:rPr>
-        <w:t>1</w:t>
+        <w:t>Соплеменники - действуют по указке вожака. Почитают и уважают вожака. Полностью доверяют свои жизни.</w:t>
+      </w:r>
+    </w:p>
+    <w:p>
+      <w:pPr>
+        <w:rPr>
+          <w:rFonts w:ascii="Times New Roman" w:hAnsi="Times New Roman" w:cs="Times New Roman"/>
+          <w:color w:val="333333"/>
+          <w:sz w:val="24"/>
+          <w:szCs w:val="24"/>
+          <w:shd w:val="clear" w:color="auto" w:fill="FFFFFF"/>
+        </w:rPr>
+      </w:pPr>
+    </w:p>
+    <w:p>
+      <w:pPr>
+        <w:rPr>
+          <w:rFonts w:ascii="Times New Roman" w:hAnsi="Times New Roman" w:cs="Times New Roman"/>
+          <w:b/>
+          <w:bCs/>
+          <w:color w:val="333333"/>
+          <w:sz w:val="24"/>
+          <w:szCs w:val="24"/>
+          <w:shd w:val="clear" w:color="auto" w:fill="FFFFFF"/>
+        </w:rPr>
+      </w:pPr>
+      <w:r>
+        <w:rPr>
+          <w:rFonts w:ascii="Times New Roman" w:hAnsi="Times New Roman" w:cs="Times New Roman"/>
+          <w:b/>
+          <w:bCs/>
+          <w:color w:val="333333"/>
+          <w:sz w:val="24"/>
+          <w:szCs w:val="24"/>
+          <w:shd w:val="clear" w:color="auto" w:fill="FFFFFF"/>
+        </w:rPr>
+        <w:t>Сущности:</w:t>
+      </w:r>
+    </w:p>
+    <w:p>
+      <w:pPr>
+        <w:rPr>
+          <w:rFonts w:ascii="Times New Roman" w:hAnsi="Times New Roman" w:cs="Times New Roman"/>
+          <w:color w:val="333333"/>
+          <w:sz w:val="24"/>
+          <w:szCs w:val="24"/>
+          <w:shd w:val="clear" w:color="auto" w:fill="FFFFFF"/>
+        </w:rPr>
+      </w:pPr>
+      <w:proofErr w:type="spellStart"/>
+      <w:r>
+        <w:rPr>
+          <w:rFonts w:ascii="Times New Roman" w:hAnsi="Times New Roman" w:cs="Times New Roman"/>
+          <w:color w:val="333333"/>
+          <w:sz w:val="24"/>
+          <w:szCs w:val="24"/>
+          <w:shd w:val="clear" w:color="auto" w:fill="FFFFFF"/>
+        </w:rPr>
+        <w:t>Flock</w:t>
+      </w:r>
+      <w:proofErr w:type="spellEnd"/>
+      <w:r>
+        <w:rPr>
+          <w:rFonts w:ascii="Times New Roman" w:hAnsi="Times New Roman" w:cs="Times New Roman"/>
+          <w:color w:val="333333"/>
+          <w:sz w:val="24"/>
+          <w:szCs w:val="24"/>
+          <w:shd w:val="clear" w:color="auto" w:fill="FFFFFF"/>
+        </w:rPr>
+        <w:t xml:space="preserve"> (стержневая сущность)</w:t>
+      </w:r>
+      <w:r>
+        <w:rPr>
+          <w:rFonts w:ascii="Times New Roman" w:hAnsi="Times New Roman" w:cs="Times New Roman"/>
+          <w:color w:val="333333"/>
+          <w:sz w:val="24"/>
+          <w:szCs w:val="24"/>
+          <w:shd w:val="clear" w:color="auto" w:fill="FFFFFF"/>
+        </w:rPr>
+        <w:t xml:space="preserve"> // стая</w:t>
+      </w:r>
+    </w:p>
+    <w:p>
+      <w:pPr>
+        <w:rPr>
+          <w:rFonts w:ascii="Times New Roman" w:hAnsi="Times New Roman" w:cs="Times New Roman"/>
+          <w:color w:val="333333"/>
+          <w:sz w:val="24"/>
+          <w:szCs w:val="24"/>
+          <w:shd w:val="clear" w:color="auto" w:fill="FFFFFF"/>
+        </w:rPr>
+      </w:pPr>
+      <w:proofErr w:type="spellStart"/>
+      <w:r>
+        <w:rPr>
+          <w:rFonts w:ascii="Times New Roman" w:hAnsi="Times New Roman" w:cs="Times New Roman"/>
+          <w:color w:val="333333"/>
+          <w:sz w:val="24"/>
+          <w:szCs w:val="24"/>
+          <w:shd w:val="clear" w:color="auto" w:fill="FFFFFF"/>
+        </w:rPr>
+        <w:t>Leader</w:t>
+      </w:r>
+      <w:proofErr w:type="spellEnd"/>
+      <w:r>
+        <w:rPr>
+          <w:rFonts w:ascii="Times New Roman" w:hAnsi="Times New Roman" w:cs="Times New Roman"/>
+          <w:color w:val="333333"/>
+          <w:sz w:val="24"/>
+          <w:szCs w:val="24"/>
+          <w:shd w:val="clear" w:color="auto" w:fill="FFFFFF"/>
+        </w:rPr>
+        <w:t xml:space="preserve"> (</w:t>
+      </w:r>
+      <w:r>
+        <w:rPr>
+          <w:rFonts w:ascii="Times New Roman" w:hAnsi="Times New Roman" w:cs="Times New Roman"/>
+          <w:color w:val="333333"/>
+          <w:sz w:val="24"/>
+          <w:szCs w:val="24"/>
+          <w:shd w:val="clear" w:color="auto" w:fill="FFFFFF"/>
+        </w:rPr>
+        <w:t>ассоциативная</w:t>
+      </w:r>
+      <w:r>
+        <w:rPr>
+          <w:rFonts w:ascii="Times New Roman" w:hAnsi="Times New Roman" w:cs="Times New Roman"/>
+          <w:color w:val="333333"/>
+          <w:sz w:val="24"/>
+          <w:szCs w:val="24"/>
+          <w:shd w:val="clear" w:color="auto" w:fill="FFFFFF"/>
+        </w:rPr>
+        <w:t xml:space="preserve"> сущность)</w:t>
+      </w:r>
+      <w:r>
+        <w:rPr>
+          <w:rFonts w:ascii="Times New Roman" w:hAnsi="Times New Roman" w:cs="Times New Roman"/>
+          <w:color w:val="333333"/>
+          <w:sz w:val="24"/>
+          <w:szCs w:val="24"/>
+          <w:shd w:val="clear" w:color="auto" w:fill="FFFFFF"/>
+        </w:rPr>
+        <w:t xml:space="preserve"> // вожак</w:t>
+      </w:r>
+    </w:p>
+    <w:p>
+      <w:pPr>
+        <w:rPr>
+          <w:rFonts w:ascii="Times New Roman" w:hAnsi="Times New Roman" w:cs="Times New Roman"/>
+          <w:color w:val="333333"/>
+          <w:sz w:val="24"/>
+          <w:szCs w:val="24"/>
+          <w:shd w:val="clear" w:color="auto" w:fill="FFFFFF"/>
+        </w:rPr>
+      </w:pPr>
+      <w:proofErr w:type="spellStart"/>
+      <w:r>
+        <w:rPr>
+          <w:rFonts w:ascii="Times New Roman" w:hAnsi="Times New Roman" w:cs="Times New Roman"/>
+          <w:color w:val="333333"/>
+          <w:sz w:val="24"/>
+          <w:szCs w:val="24"/>
+          <w:shd w:val="clear" w:color="auto" w:fill="FFFFFF"/>
+        </w:rPr>
+        <w:t>Tribesman</w:t>
+      </w:r>
+      <w:proofErr w:type="spellEnd"/>
+      <w:r>
+        <w:rPr>
+          <w:rFonts w:ascii="Times New Roman" w:hAnsi="Times New Roman" w:cs="Times New Roman"/>
+          <w:color w:val="333333"/>
+          <w:sz w:val="24"/>
+          <w:szCs w:val="24"/>
+          <w:shd w:val="clear" w:color="auto" w:fill="FFFFFF"/>
+        </w:rPr>
+        <w:t xml:space="preserve"> (</w:t>
+      </w:r>
+      <w:r>
+        <w:rPr>
+          <w:rFonts w:ascii="Times New Roman" w:hAnsi="Times New Roman" w:cs="Times New Roman"/>
+          <w:color w:val="333333"/>
+          <w:sz w:val="24"/>
+          <w:szCs w:val="24"/>
+          <w:shd w:val="clear" w:color="auto" w:fill="FFFFFF"/>
+        </w:rPr>
+        <w:t>ассоциативная</w:t>
+      </w:r>
+      <w:r>
+        <w:rPr>
+          <w:rFonts w:ascii="Times New Roman" w:hAnsi="Times New Roman" w:cs="Times New Roman"/>
+          <w:color w:val="333333"/>
+          <w:sz w:val="24"/>
+          <w:szCs w:val="24"/>
+          <w:shd w:val="clear" w:color="auto" w:fill="FFFFFF"/>
+        </w:rPr>
+        <w:t xml:space="preserve"> сущность)</w:t>
+      </w:r>
+      <w:r>
+        <w:rPr>
+          <w:rFonts w:ascii="Times New Roman" w:hAnsi="Times New Roman" w:cs="Times New Roman"/>
+          <w:color w:val="333333"/>
+          <w:sz w:val="24"/>
+          <w:szCs w:val="24"/>
+          <w:shd w:val="clear" w:color="auto" w:fill="FFFFFF"/>
+        </w:rPr>
+        <w:t xml:space="preserve"> // соплеменник</w:t>
+      </w:r>
+    </w:p>
+    <w:p>
+      <w:pPr>
+        <w:rPr>
+          <w:rFonts w:ascii="Times New Roman" w:hAnsi="Times New Roman" w:cs="Times New Roman"/>
+          <w:color w:val="333333"/>
+          <w:sz w:val="24"/>
+          <w:szCs w:val="24"/>
+          <w:shd w:val="clear" w:color="auto" w:fill="FFFFFF"/>
+        </w:rPr>
+      </w:pPr>
+      <w:proofErr w:type="spellStart"/>
+      <w:r>
+        <w:rPr>
+          <w:rFonts w:ascii="Times New Roman" w:hAnsi="Times New Roman" w:cs="Times New Roman"/>
+          <w:color w:val="333333"/>
+          <w:sz w:val="24"/>
+          <w:szCs w:val="24"/>
+          <w:shd w:val="clear" w:color="auto" w:fill="FFFFFF"/>
+        </w:rPr>
+        <w:t>Movement_Flock</w:t>
+      </w:r>
+      <w:proofErr w:type="spellEnd"/>
+      <w:r>
+        <w:rPr>
+          <w:rFonts w:ascii="Times New Roman" w:hAnsi="Times New Roman" w:cs="Times New Roman"/>
+          <w:color w:val="333333"/>
+          <w:sz w:val="24"/>
+          <w:szCs w:val="24"/>
+          <w:shd w:val="clear" w:color="auto" w:fill="FFFFFF"/>
+        </w:rPr>
+        <w:t xml:space="preserve"> (</w:t>
+      </w:r>
+      <w:r>
+        <w:rPr>
+          <w:rFonts w:ascii="Times New Roman" w:hAnsi="Times New Roman" w:cs="Times New Roman"/>
+          <w:color w:val="333333"/>
+          <w:sz w:val="24"/>
+          <w:szCs w:val="24"/>
+          <w:shd w:val="clear" w:color="auto" w:fill="FFFFFF"/>
+        </w:rPr>
+        <w:t>ассоциативная сущность</w:t>
       </w:r>
       <w:r>
         <w:rPr>
@@ -1722,16 +2462,6 @@
           <w:szCs w:val="24"/>
           <w:shd w:val="clear" w:color="auto" w:fill="FFFFFF"/>
         </w:rPr>
-        <w:t>.</w:t>
-      </w:r>
-      <w:r>
-        <w:rPr>
-          <w:rFonts w:ascii="Times New Roman" w:hAnsi="Times New Roman" w:cs="Times New Roman"/>
-          <w:color w:val="333333"/>
-          <w:sz w:val="24"/>
-          <w:szCs w:val="24"/>
-          <w:shd w:val="clear" w:color="auto" w:fill="FFFFFF"/>
-        </w:rPr>
         <w:t xml:space="preserve"> </w:t>
       </w:r>
       <w:r>
@@ -1742,230 +2472,61 @@
           <w:szCs w:val="24"/>
           <w:shd w:val="clear" w:color="auto" w:fill="FFFFFF"/>
         </w:rPr>
-        <w:t xml:space="preserve">Смотрящий вперед, как вожак </w:t>
-      </w:r>
-      <w:r>
-        <w:rPr>
-          <w:rFonts w:ascii="Times New Roman" w:hAnsi="Times New Roman" w:cs="Times New Roman"/>
-          <w:color w:val="333333"/>
-          <w:sz w:val="24"/>
-          <w:szCs w:val="24"/>
-          <w:shd w:val="clear" w:color="auto" w:fill="FFFFFF"/>
-        </w:rPr>
-        <w:t>стаи</w:t>
-      </w:r>
-      <w:r>
-        <w:rPr>
-          <w:rFonts w:ascii="Times New Roman" w:hAnsi="Times New Roman" w:cs="Times New Roman"/>
-          <w:color w:val="333333"/>
-          <w:sz w:val="24"/>
-          <w:szCs w:val="24"/>
-          <w:shd w:val="clear" w:color="auto" w:fill="FFFFFF"/>
-        </w:rPr>
-        <w:t>,</w:t>
-      </w:r>
-      <w:r>
-        <w:rPr>
-          <w:rFonts w:ascii="Times New Roman" w:hAnsi="Times New Roman" w:cs="Times New Roman"/>
-          <w:color w:val="333333"/>
-          <w:sz w:val="24"/>
-          <w:szCs w:val="24"/>
-          <w:shd w:val="clear" w:color="auto" w:fill="FFFFFF"/>
-        </w:rPr>
-        <w:t xml:space="preserve"> для того чтобы</w:t>
-      </w:r>
-      <w:r>
-        <w:rPr>
-          <w:rFonts w:ascii="Times New Roman" w:hAnsi="Times New Roman" w:cs="Times New Roman"/>
-          <w:color w:val="333333"/>
-          <w:sz w:val="24"/>
-          <w:szCs w:val="24"/>
-          <w:shd w:val="clear" w:color="auto" w:fill="FFFFFF"/>
-        </w:rPr>
-        <w:t xml:space="preserve"> накормить стаю первым нанес удар тяжелым заостренным камнем длиной в ладонь молодому поросенку. Голодная стая столпилась вокруг вожака и добычи, восхищаясь поступком. </w:t>
-      </w:r>
-      <w:r>
-        <w:rPr>
-          <w:rFonts w:ascii="Times New Roman" w:hAnsi="Times New Roman" w:cs="Times New Roman"/>
-          <w:color w:val="333333"/>
-          <w:sz w:val="24"/>
-          <w:szCs w:val="24"/>
-          <w:shd w:val="clear" w:color="auto" w:fill="FFFFFF"/>
-        </w:rPr>
-        <w:t xml:space="preserve">Из данного фрагмента можно сделать вывод, что у нас есть сущность </w:t>
-      </w:r>
-      <w:r>
-        <w:rPr>
-          <w:rFonts w:ascii="Times New Roman" w:hAnsi="Times New Roman" w:cs="Times New Roman"/>
-          <w:b/>
-          <w:bCs/>
-          <w:color w:val="333333"/>
-          <w:sz w:val="24"/>
-          <w:szCs w:val="24"/>
-          <w:shd w:val="clear" w:color="auto" w:fill="FFFFFF"/>
-        </w:rPr>
-        <w:t>оружие</w:t>
-      </w:r>
-      <w:r>
-        <w:rPr>
-          <w:rFonts w:ascii="Times New Roman" w:hAnsi="Times New Roman" w:cs="Times New Roman"/>
-          <w:color w:val="333333"/>
-          <w:sz w:val="24"/>
-          <w:szCs w:val="24"/>
-          <w:shd w:val="clear" w:color="auto" w:fill="FFFFFF"/>
-        </w:rPr>
-        <w:t xml:space="preserve">. Оружие есть, как у </w:t>
-      </w:r>
-      <w:r>
-        <w:rPr>
-          <w:rFonts w:ascii="Times New Roman" w:hAnsi="Times New Roman" w:cs="Times New Roman"/>
-          <w:b/>
-          <w:bCs/>
-          <w:color w:val="333333"/>
-          <w:sz w:val="24"/>
-          <w:szCs w:val="24"/>
-          <w:shd w:val="clear" w:color="auto" w:fill="FFFFFF"/>
-        </w:rPr>
-        <w:t>вожака</w:t>
-      </w:r>
-      <w:r>
-        <w:rPr>
-          <w:rFonts w:ascii="Times New Roman" w:hAnsi="Times New Roman" w:cs="Times New Roman"/>
-          <w:color w:val="333333"/>
-          <w:sz w:val="24"/>
-          <w:szCs w:val="24"/>
-          <w:shd w:val="clear" w:color="auto" w:fill="FFFFFF"/>
-        </w:rPr>
-        <w:t xml:space="preserve"> стаи, так и </w:t>
-      </w:r>
-      <w:r>
-        <w:rPr>
-          <w:rFonts w:ascii="Times New Roman" w:hAnsi="Times New Roman" w:cs="Times New Roman"/>
-          <w:b/>
-          <w:bCs/>
-          <w:color w:val="333333"/>
-          <w:sz w:val="24"/>
-          <w:szCs w:val="24"/>
-          <w:shd w:val="clear" w:color="auto" w:fill="FFFFFF"/>
-        </w:rPr>
-        <w:t>соплеменника</w:t>
-      </w:r>
-      <w:r>
-        <w:rPr>
-          <w:rFonts w:ascii="Times New Roman" w:hAnsi="Times New Roman" w:cs="Times New Roman"/>
-          <w:color w:val="333333"/>
-          <w:sz w:val="24"/>
-          <w:szCs w:val="24"/>
-          <w:shd w:val="clear" w:color="auto" w:fill="FFFFFF"/>
-        </w:rPr>
-        <w:t xml:space="preserve">. У </w:t>
-      </w:r>
-      <w:r>
-        <w:rPr>
-          <w:rFonts w:ascii="Times New Roman" w:hAnsi="Times New Roman" w:cs="Times New Roman"/>
-          <w:b/>
-          <w:bCs/>
-          <w:color w:val="333333"/>
-          <w:sz w:val="24"/>
-          <w:szCs w:val="24"/>
-          <w:shd w:val="clear" w:color="auto" w:fill="FFFFFF"/>
-        </w:rPr>
-        <w:t>вожака</w:t>
-      </w:r>
-      <w:r>
-        <w:rPr>
-          <w:rFonts w:ascii="Times New Roman" w:hAnsi="Times New Roman" w:cs="Times New Roman"/>
-          <w:color w:val="333333"/>
-          <w:sz w:val="24"/>
-          <w:szCs w:val="24"/>
-          <w:shd w:val="clear" w:color="auto" w:fill="FFFFFF"/>
-        </w:rPr>
-        <w:t>/</w:t>
-      </w:r>
-      <w:r>
-        <w:rPr>
-          <w:rFonts w:ascii="Times New Roman" w:hAnsi="Times New Roman" w:cs="Times New Roman"/>
-          <w:b/>
-          <w:bCs/>
-          <w:color w:val="333333"/>
-          <w:sz w:val="24"/>
-          <w:szCs w:val="24"/>
-          <w:shd w:val="clear" w:color="auto" w:fill="FFFFFF"/>
-        </w:rPr>
-        <w:t>соплеменника</w:t>
-      </w:r>
-      <w:r>
-        <w:rPr>
-          <w:rFonts w:ascii="Times New Roman" w:hAnsi="Times New Roman" w:cs="Times New Roman"/>
-          <w:color w:val="333333"/>
-          <w:sz w:val="24"/>
-          <w:szCs w:val="24"/>
-          <w:shd w:val="clear" w:color="auto" w:fill="FFFFFF"/>
-        </w:rPr>
-        <w:t xml:space="preserve"> с </w:t>
-      </w:r>
-      <w:r>
-        <w:rPr>
-          <w:rFonts w:ascii="Times New Roman" w:hAnsi="Times New Roman" w:cs="Times New Roman"/>
-          <w:b/>
-          <w:bCs/>
-          <w:color w:val="333333"/>
-          <w:sz w:val="24"/>
-          <w:szCs w:val="24"/>
-          <w:shd w:val="clear" w:color="auto" w:fill="FFFFFF"/>
-        </w:rPr>
-        <w:t>оружием</w:t>
-      </w:r>
-      <w:r>
-        <w:rPr>
-          <w:rFonts w:ascii="Times New Roman" w:hAnsi="Times New Roman" w:cs="Times New Roman"/>
-          <w:color w:val="333333"/>
-          <w:sz w:val="24"/>
-          <w:szCs w:val="24"/>
-          <w:shd w:val="clear" w:color="auto" w:fill="FFFFFF"/>
-        </w:rPr>
-        <w:t xml:space="preserve"> отношение </w:t>
-      </w:r>
-      <w:r>
-        <w:rPr>
-          <w:rFonts w:ascii="Times New Roman" w:hAnsi="Times New Roman" w:cs="Times New Roman"/>
-          <w:color w:val="333333"/>
-          <w:sz w:val="24"/>
-          <w:szCs w:val="24"/>
-          <w:shd w:val="clear" w:color="auto" w:fill="FFFFFF"/>
-        </w:rPr>
-        <w:t>(</w:t>
-      </w:r>
-      <w:r>
-        <w:rPr>
-          <w:rFonts w:ascii="Times New Roman" w:hAnsi="Times New Roman" w:cs="Times New Roman"/>
-          <w:color w:val="333333"/>
-          <w:sz w:val="24"/>
-          <w:szCs w:val="24"/>
-          <w:shd w:val="clear" w:color="auto" w:fill="FFFFFF"/>
-          <w:lang w:val="en-US"/>
-        </w:rPr>
-        <w:t>M</w:t>
-      </w:r>
-      <w:r>
-        <w:rPr>
-          <w:rFonts w:ascii="Times New Roman" w:hAnsi="Times New Roman" w:cs="Times New Roman"/>
-          <w:color w:val="333333"/>
-          <w:sz w:val="24"/>
-          <w:szCs w:val="24"/>
-          <w:shd w:val="clear" w:color="auto" w:fill="FFFFFF"/>
-        </w:rPr>
-        <w:t>:</w:t>
-      </w:r>
-      <w:r>
-        <w:rPr>
-          <w:rFonts w:ascii="Times New Roman" w:hAnsi="Times New Roman" w:cs="Times New Roman"/>
-          <w:color w:val="333333"/>
-          <w:sz w:val="24"/>
-          <w:szCs w:val="24"/>
-          <w:shd w:val="clear" w:color="auto" w:fill="FFFFFF"/>
-        </w:rPr>
-        <w:t>1</w:t>
+        <w:t xml:space="preserve">// </w:t>
+      </w:r>
+      <w:r>
+        <w:rPr>
+          <w:rFonts w:ascii="Times New Roman" w:hAnsi="Times New Roman" w:cs="Times New Roman"/>
+          <w:color w:val="333333"/>
+          <w:sz w:val="24"/>
+          <w:szCs w:val="24"/>
+          <w:shd w:val="clear" w:color="auto" w:fill="FFFFFF"/>
+        </w:rPr>
+        <w:t>передвижение стаи</w:t>
+      </w:r>
+    </w:p>
+    <w:p>
+      <w:pPr>
+        <w:rPr>
+          <w:rFonts w:ascii="Times New Roman" w:hAnsi="Times New Roman" w:cs="Times New Roman"/>
+          <w:color w:val="333333"/>
+          <w:sz w:val="24"/>
+          <w:szCs w:val="24"/>
+          <w:shd w:val="clear" w:color="auto" w:fill="FFFFFF"/>
+        </w:rPr>
+      </w:pPr>
+      <w:proofErr w:type="spellStart"/>
+      <w:r>
+        <w:rPr>
+          <w:rFonts w:ascii="Times New Roman" w:hAnsi="Times New Roman" w:cs="Times New Roman"/>
+          <w:color w:val="333333"/>
+          <w:sz w:val="24"/>
+          <w:szCs w:val="24"/>
+          <w:shd w:val="clear" w:color="auto" w:fill="FFFFFF"/>
+        </w:rPr>
+        <w:lastRenderedPageBreak/>
+        <w:t>Weapon</w:t>
+      </w:r>
+      <w:proofErr w:type="spellEnd"/>
+      <w:r>
+        <w:rPr>
+          <w:rFonts w:ascii="Times New Roman" w:hAnsi="Times New Roman" w:cs="Times New Roman"/>
+          <w:color w:val="333333"/>
+          <w:sz w:val="24"/>
+          <w:szCs w:val="24"/>
+          <w:shd w:val="clear" w:color="auto" w:fill="FFFFFF"/>
+        </w:rPr>
+        <w:t xml:space="preserve"> (</w:t>
+      </w:r>
+      <w:r>
+        <w:rPr>
+          <w:rFonts w:ascii="Times New Roman" w:hAnsi="Times New Roman" w:cs="Times New Roman"/>
+          <w:color w:val="333333"/>
+          <w:sz w:val="24"/>
+          <w:szCs w:val="24"/>
+          <w:shd w:val="clear" w:color="auto" w:fill="FFFFFF"/>
+        </w:rPr>
+        <w:t>характеристическая</w:t>
       </w:r>
       <w:r>
         <w:rPr>
@@ -1985,743 +2546,6 @@
           <w:szCs w:val="24"/>
           <w:shd w:val="clear" w:color="auto" w:fill="FFFFFF"/>
         </w:rPr>
-        <w:t>.</w:t>
-      </w:r>
-      <w:r>
-        <w:rPr>
-          <w:rFonts w:ascii="Times New Roman" w:hAnsi="Times New Roman" w:cs="Times New Roman"/>
-          <w:color w:val="333333"/>
-          <w:sz w:val="24"/>
-          <w:szCs w:val="24"/>
-          <w:shd w:val="clear" w:color="auto" w:fill="FFFFFF"/>
-        </w:rPr>
-        <w:t xml:space="preserve"> </w:t>
-      </w:r>
-      <w:r>
-        <w:rPr>
-          <w:rFonts w:ascii="Times New Roman" w:hAnsi="Times New Roman" w:cs="Times New Roman"/>
-          <w:color w:val="333333"/>
-          <w:sz w:val="24"/>
-          <w:szCs w:val="24"/>
-          <w:shd w:val="clear" w:color="auto" w:fill="FFFFFF"/>
-        </w:rPr>
-        <w:t xml:space="preserve">Также у </w:t>
-      </w:r>
-      <w:r>
-        <w:rPr>
-          <w:rFonts w:ascii="Times New Roman" w:hAnsi="Times New Roman" w:cs="Times New Roman"/>
-          <w:b/>
-          <w:bCs/>
-          <w:color w:val="333333"/>
-          <w:sz w:val="24"/>
-          <w:szCs w:val="24"/>
-          <w:shd w:val="clear" w:color="auto" w:fill="FFFFFF"/>
-        </w:rPr>
-        <w:t>вожака</w:t>
-      </w:r>
-      <w:r>
-        <w:rPr>
-          <w:rFonts w:ascii="Times New Roman" w:hAnsi="Times New Roman" w:cs="Times New Roman"/>
-          <w:color w:val="333333"/>
-          <w:sz w:val="24"/>
-          <w:szCs w:val="24"/>
-          <w:shd w:val="clear" w:color="auto" w:fill="FFFFFF"/>
-        </w:rPr>
-        <w:t xml:space="preserve"> есть определенные полномочия (</w:t>
-      </w:r>
-      <w:r>
-        <w:rPr>
-          <w:rFonts w:ascii="Times New Roman" w:hAnsi="Times New Roman" w:cs="Times New Roman"/>
-          <w:b/>
-          <w:bCs/>
-          <w:color w:val="333333"/>
-          <w:sz w:val="24"/>
-          <w:szCs w:val="24"/>
-          <w:shd w:val="clear" w:color="auto" w:fill="FFFFFF"/>
-          <w:lang w:val="en-US"/>
-        </w:rPr>
-        <w:t>Leader</w:t>
-      </w:r>
-      <w:r>
-        <w:rPr>
-          <w:rFonts w:ascii="Times New Roman" w:hAnsi="Times New Roman" w:cs="Times New Roman"/>
-          <w:b/>
-          <w:bCs/>
-          <w:color w:val="333333"/>
-          <w:sz w:val="24"/>
-          <w:szCs w:val="24"/>
-          <w:shd w:val="clear" w:color="auto" w:fill="FFFFFF"/>
-        </w:rPr>
-        <w:t>_</w:t>
-      </w:r>
-      <w:r>
-        <w:rPr>
-          <w:rFonts w:ascii="Times New Roman" w:hAnsi="Times New Roman" w:cs="Times New Roman"/>
-          <w:b/>
-          <w:bCs/>
-          <w:color w:val="333333"/>
-          <w:sz w:val="24"/>
-          <w:szCs w:val="24"/>
-          <w:shd w:val="clear" w:color="auto" w:fill="FFFFFF"/>
-          <w:lang w:val="en-US"/>
-        </w:rPr>
-        <w:t>Action</w:t>
-      </w:r>
-      <w:r>
-        <w:rPr>
-          <w:rFonts w:ascii="Times New Roman" w:hAnsi="Times New Roman" w:cs="Times New Roman"/>
-          <w:color w:val="333333"/>
-          <w:sz w:val="24"/>
-          <w:szCs w:val="24"/>
-          <w:shd w:val="clear" w:color="auto" w:fill="FFFFFF"/>
-        </w:rPr>
-        <w:t>)</w:t>
-      </w:r>
-      <w:r>
-        <w:rPr>
-          <w:rFonts w:ascii="Times New Roman" w:hAnsi="Times New Roman" w:cs="Times New Roman"/>
-          <w:color w:val="333333"/>
-          <w:sz w:val="24"/>
-          <w:szCs w:val="24"/>
-          <w:shd w:val="clear" w:color="auto" w:fill="FFFFFF"/>
-        </w:rPr>
-        <w:t xml:space="preserve">, тут будет отношение </w:t>
-      </w:r>
-      <w:r>
-        <w:rPr>
-          <w:rFonts w:ascii="Times New Roman" w:hAnsi="Times New Roman" w:cs="Times New Roman"/>
-          <w:color w:val="333333"/>
-          <w:sz w:val="24"/>
-          <w:szCs w:val="24"/>
-          <w:shd w:val="clear" w:color="auto" w:fill="FFFFFF"/>
-        </w:rPr>
-        <w:t>(</w:t>
-      </w:r>
-      <w:r>
-        <w:rPr>
-          <w:rFonts w:ascii="Times New Roman" w:hAnsi="Times New Roman" w:cs="Times New Roman"/>
-          <w:color w:val="333333"/>
-          <w:sz w:val="24"/>
-          <w:szCs w:val="24"/>
-          <w:shd w:val="clear" w:color="auto" w:fill="FFFFFF"/>
-          <w:lang w:val="en-US"/>
-        </w:rPr>
-        <w:t>M</w:t>
-      </w:r>
-      <w:r>
-        <w:rPr>
-          <w:rFonts w:ascii="Times New Roman" w:hAnsi="Times New Roman" w:cs="Times New Roman"/>
-          <w:color w:val="333333"/>
-          <w:sz w:val="24"/>
-          <w:szCs w:val="24"/>
-          <w:shd w:val="clear" w:color="auto" w:fill="FFFFFF"/>
-        </w:rPr>
-        <w:t>:</w:t>
-      </w:r>
-      <w:r>
-        <w:rPr>
-          <w:rFonts w:ascii="Times New Roman" w:hAnsi="Times New Roman" w:cs="Times New Roman"/>
-          <w:color w:val="333333"/>
-          <w:sz w:val="24"/>
-          <w:szCs w:val="24"/>
-          <w:shd w:val="clear" w:color="auto" w:fill="FFFFFF"/>
-        </w:rPr>
-        <w:t>1</w:t>
-      </w:r>
-      <w:r>
-        <w:rPr>
-          <w:rFonts w:ascii="Times New Roman" w:hAnsi="Times New Roman" w:cs="Times New Roman"/>
-          <w:color w:val="333333"/>
-          <w:sz w:val="24"/>
-          <w:szCs w:val="24"/>
-          <w:shd w:val="clear" w:color="auto" w:fill="FFFFFF"/>
-        </w:rPr>
-        <w:t>)</w:t>
-      </w:r>
-      <w:r>
-        <w:rPr>
-          <w:rFonts w:ascii="Times New Roman" w:hAnsi="Times New Roman" w:cs="Times New Roman"/>
-          <w:color w:val="333333"/>
-          <w:sz w:val="24"/>
-          <w:szCs w:val="24"/>
-          <w:shd w:val="clear" w:color="auto" w:fill="FFFFFF"/>
-        </w:rPr>
-        <w:t xml:space="preserve">. Смотрящий вперед, как вожак </w:t>
-      </w:r>
-      <w:proofErr w:type="gramStart"/>
-      <w:r>
-        <w:rPr>
-          <w:rFonts w:ascii="Times New Roman" w:hAnsi="Times New Roman" w:cs="Times New Roman"/>
-          <w:color w:val="333333"/>
-          <w:sz w:val="24"/>
-          <w:szCs w:val="24"/>
-          <w:shd w:val="clear" w:color="auto" w:fill="FFFFFF"/>
-        </w:rPr>
-        <w:t>стаи, для того, чтобы</w:t>
-      </w:r>
-      <w:proofErr w:type="gramEnd"/>
-      <w:r>
-        <w:rPr>
-          <w:rFonts w:ascii="Times New Roman" w:hAnsi="Times New Roman" w:cs="Times New Roman"/>
-          <w:color w:val="333333"/>
-          <w:sz w:val="24"/>
-          <w:szCs w:val="24"/>
-          <w:shd w:val="clear" w:color="auto" w:fill="FFFFFF"/>
-        </w:rPr>
-        <w:t xml:space="preserve"> накормить стаю первым нанес удар тяжелым заостренным камнем длиной в ладонь молодому поросенку. Голодная стая столпилась вокруг вожака и добычи, восхищаясь поступком.</w:t>
-      </w:r>
-      <w:r>
-        <w:rPr>
-          <w:rFonts w:ascii="Times New Roman" w:hAnsi="Times New Roman" w:cs="Times New Roman"/>
-          <w:color w:val="333333"/>
-          <w:sz w:val="24"/>
-          <w:szCs w:val="24"/>
-          <w:shd w:val="clear" w:color="auto" w:fill="FFFFFF"/>
-        </w:rPr>
-        <w:t xml:space="preserve"> Как видно из данного предложения можно выделить сущность </w:t>
-      </w:r>
-      <w:r>
-        <w:rPr>
-          <w:rFonts w:ascii="Times New Roman" w:hAnsi="Times New Roman" w:cs="Times New Roman"/>
-          <w:b/>
-          <w:bCs/>
-          <w:color w:val="333333"/>
-          <w:sz w:val="24"/>
-          <w:szCs w:val="24"/>
-          <w:shd w:val="clear" w:color="auto" w:fill="FFFFFF"/>
-        </w:rPr>
-        <w:t>действия стаи</w:t>
-      </w:r>
-      <w:r>
-        <w:rPr>
-          <w:rFonts w:ascii="Times New Roman" w:hAnsi="Times New Roman" w:cs="Times New Roman"/>
-          <w:color w:val="333333"/>
-          <w:sz w:val="24"/>
-          <w:szCs w:val="24"/>
-          <w:shd w:val="clear" w:color="auto" w:fill="FFFFFF"/>
-        </w:rPr>
-        <w:t xml:space="preserve"> и </w:t>
-      </w:r>
-      <w:r>
-        <w:rPr>
-          <w:rFonts w:ascii="Times New Roman" w:hAnsi="Times New Roman" w:cs="Times New Roman"/>
-          <w:b/>
-          <w:bCs/>
-          <w:color w:val="333333"/>
-          <w:sz w:val="24"/>
-          <w:szCs w:val="24"/>
-          <w:shd w:val="clear" w:color="auto" w:fill="FFFFFF"/>
-        </w:rPr>
-        <w:t>стая</w:t>
-      </w:r>
-      <w:r>
-        <w:rPr>
-          <w:rFonts w:ascii="Times New Roman" w:hAnsi="Times New Roman" w:cs="Times New Roman"/>
-          <w:color w:val="333333"/>
-          <w:sz w:val="24"/>
-          <w:szCs w:val="24"/>
-          <w:shd w:val="clear" w:color="auto" w:fill="FFFFFF"/>
-        </w:rPr>
-        <w:t xml:space="preserve"> (</w:t>
-      </w:r>
-      <w:r>
-        <w:rPr>
-          <w:rFonts w:ascii="Times New Roman" w:hAnsi="Times New Roman" w:cs="Times New Roman"/>
-          <w:color w:val="333333"/>
-          <w:sz w:val="24"/>
-          <w:szCs w:val="24"/>
-          <w:shd w:val="clear" w:color="auto" w:fill="FFFFFF"/>
-          <w:lang w:val="en-US"/>
-        </w:rPr>
-        <w:t>M</w:t>
-      </w:r>
-      <w:r>
-        <w:rPr>
-          <w:rFonts w:ascii="Times New Roman" w:hAnsi="Times New Roman" w:cs="Times New Roman"/>
-          <w:color w:val="333333"/>
-          <w:sz w:val="24"/>
-          <w:szCs w:val="24"/>
-          <w:shd w:val="clear" w:color="auto" w:fill="FFFFFF"/>
-        </w:rPr>
-        <w:t>:1).</w:t>
-      </w:r>
-      <w:r>
-        <w:rPr>
-          <w:rFonts w:ascii="Times New Roman" w:hAnsi="Times New Roman" w:cs="Times New Roman"/>
-          <w:color w:val="333333"/>
-          <w:sz w:val="24"/>
-          <w:szCs w:val="24"/>
-          <w:shd w:val="clear" w:color="auto" w:fill="FFFFFF"/>
-        </w:rPr>
-        <w:t xml:space="preserve"> Вожак руководит стаей, он ответственный за добычу, которой нужно накормить стаю, а также за безопасность стаи.</w:t>
-      </w:r>
-      <w:r>
-        <w:rPr>
-          <w:rFonts w:ascii="Times New Roman" w:hAnsi="Times New Roman" w:cs="Times New Roman"/>
-          <w:color w:val="333333"/>
-          <w:sz w:val="24"/>
-          <w:szCs w:val="24"/>
-          <w:shd w:val="clear" w:color="auto" w:fill="FFFFFF"/>
-        </w:rPr>
-        <w:t xml:space="preserve"> </w:t>
-      </w:r>
-      <w:r>
-        <w:rPr>
-          <w:rFonts w:ascii="Times New Roman" w:hAnsi="Times New Roman" w:cs="Times New Roman"/>
-          <w:color w:val="333333"/>
-          <w:sz w:val="24"/>
-          <w:szCs w:val="24"/>
-          <w:shd w:val="clear" w:color="auto" w:fill="FFFFFF"/>
-        </w:rPr>
-        <w:t xml:space="preserve">Также у </w:t>
-      </w:r>
-      <w:r>
-        <w:rPr>
-          <w:rFonts w:ascii="Times New Roman" w:hAnsi="Times New Roman" w:cs="Times New Roman"/>
-          <w:b/>
-          <w:bCs/>
-          <w:color w:val="333333"/>
-          <w:sz w:val="24"/>
-          <w:szCs w:val="24"/>
-          <w:shd w:val="clear" w:color="auto" w:fill="FFFFFF"/>
-        </w:rPr>
-        <w:t>стаи</w:t>
-      </w:r>
-      <w:r>
-        <w:rPr>
-          <w:rFonts w:ascii="Times New Roman" w:hAnsi="Times New Roman" w:cs="Times New Roman"/>
-          <w:color w:val="333333"/>
-          <w:sz w:val="24"/>
-          <w:szCs w:val="24"/>
-          <w:shd w:val="clear" w:color="auto" w:fill="FFFFFF"/>
-        </w:rPr>
-        <w:t xml:space="preserve"> есть </w:t>
-      </w:r>
-      <w:r>
-        <w:rPr>
-          <w:rFonts w:ascii="Times New Roman" w:hAnsi="Times New Roman" w:cs="Times New Roman"/>
-          <w:b/>
-          <w:bCs/>
-          <w:color w:val="333333"/>
-          <w:sz w:val="24"/>
-          <w:szCs w:val="24"/>
-          <w:shd w:val="clear" w:color="auto" w:fill="FFFFFF"/>
-        </w:rPr>
-        <w:t>характеристика</w:t>
-      </w:r>
-      <w:r>
-        <w:rPr>
-          <w:rFonts w:ascii="Times New Roman" w:hAnsi="Times New Roman" w:cs="Times New Roman"/>
-          <w:color w:val="333333"/>
-          <w:sz w:val="24"/>
-          <w:szCs w:val="24"/>
-          <w:shd w:val="clear" w:color="auto" w:fill="FFFFFF"/>
-        </w:rPr>
-        <w:t xml:space="preserve">, например, что она голодная </w:t>
-      </w:r>
-      <w:r>
-        <w:rPr>
-          <w:rFonts w:ascii="Times New Roman" w:hAnsi="Times New Roman" w:cs="Times New Roman"/>
-          <w:color w:val="333333"/>
-          <w:sz w:val="24"/>
-          <w:szCs w:val="24"/>
-          <w:shd w:val="clear" w:color="auto" w:fill="FFFFFF"/>
-        </w:rPr>
-        <w:t>(</w:t>
-      </w:r>
-      <w:r>
-        <w:rPr>
-          <w:rFonts w:ascii="Times New Roman" w:hAnsi="Times New Roman" w:cs="Times New Roman"/>
-          <w:color w:val="333333"/>
-          <w:sz w:val="24"/>
-          <w:szCs w:val="24"/>
-          <w:shd w:val="clear" w:color="auto" w:fill="FFFFFF"/>
-          <w:lang w:val="en-US"/>
-        </w:rPr>
-        <w:t>M</w:t>
-      </w:r>
-      <w:r>
-        <w:rPr>
-          <w:rFonts w:ascii="Times New Roman" w:hAnsi="Times New Roman" w:cs="Times New Roman"/>
-          <w:color w:val="333333"/>
-          <w:sz w:val="24"/>
-          <w:szCs w:val="24"/>
-          <w:shd w:val="clear" w:color="auto" w:fill="FFFFFF"/>
-        </w:rPr>
-        <w:t>:</w:t>
-      </w:r>
-      <w:r>
-        <w:rPr>
-          <w:rFonts w:ascii="Times New Roman" w:hAnsi="Times New Roman" w:cs="Times New Roman"/>
-          <w:color w:val="333333"/>
-          <w:sz w:val="24"/>
-          <w:szCs w:val="24"/>
-          <w:shd w:val="clear" w:color="auto" w:fill="FFFFFF"/>
-          <w:lang w:val="en-US"/>
-        </w:rPr>
-        <w:t>M</w:t>
-      </w:r>
-      <w:r>
-        <w:rPr>
-          <w:rFonts w:ascii="Times New Roman" w:hAnsi="Times New Roman" w:cs="Times New Roman"/>
-          <w:color w:val="333333"/>
-          <w:sz w:val="24"/>
-          <w:szCs w:val="24"/>
-          <w:shd w:val="clear" w:color="auto" w:fill="FFFFFF"/>
-        </w:rPr>
-        <w:t xml:space="preserve">). </w:t>
-      </w:r>
-      <w:r>
-        <w:rPr>
-          <w:rFonts w:ascii="Times New Roman" w:hAnsi="Times New Roman" w:cs="Times New Roman"/>
-          <w:color w:val="333333"/>
-          <w:sz w:val="24"/>
-          <w:szCs w:val="24"/>
-          <w:shd w:val="clear" w:color="auto" w:fill="FFFFFF"/>
-        </w:rPr>
-        <w:t>Первая стая - вожак Одноухий.</w:t>
-      </w:r>
-      <w:r>
-        <w:rPr>
-          <w:rFonts w:ascii="Times New Roman" w:hAnsi="Times New Roman" w:cs="Times New Roman"/>
-          <w:color w:val="333333"/>
-          <w:sz w:val="24"/>
-          <w:szCs w:val="24"/>
-          <w:shd w:val="clear" w:color="auto" w:fill="FFFFFF"/>
-        </w:rPr>
-        <w:t xml:space="preserve"> </w:t>
-      </w:r>
-      <w:r>
-        <w:rPr>
-          <w:rFonts w:ascii="Times New Roman" w:hAnsi="Times New Roman" w:cs="Times New Roman"/>
-          <w:color w:val="333333"/>
-          <w:sz w:val="24"/>
-          <w:szCs w:val="24"/>
-          <w:shd w:val="clear" w:color="auto" w:fill="FFFFFF"/>
-        </w:rPr>
-        <w:t>Вторая стая - вожак Смотрящий на Луну.</w:t>
-      </w:r>
-      <w:r>
-        <w:rPr>
-          <w:rFonts w:ascii="Times New Roman" w:hAnsi="Times New Roman" w:cs="Times New Roman"/>
-          <w:color w:val="333333"/>
-          <w:sz w:val="24"/>
-          <w:szCs w:val="24"/>
-          <w:shd w:val="clear" w:color="auto" w:fill="FFFFFF"/>
-        </w:rPr>
-        <w:t xml:space="preserve"> </w:t>
-      </w:r>
-      <w:r>
-        <w:rPr>
-          <w:rFonts w:ascii="Times New Roman" w:hAnsi="Times New Roman" w:cs="Times New Roman"/>
-          <w:color w:val="333333"/>
-          <w:sz w:val="24"/>
-          <w:szCs w:val="24"/>
-          <w:shd w:val="clear" w:color="auto" w:fill="FFFFFF"/>
-        </w:rPr>
-        <w:t>Соплеменники - действуют по указке вожака. Почитают и уважают вожака. Полностью доверяют свои жизни.</w:t>
-      </w:r>
-    </w:p>
-    <w:p>
-      <w:pPr>
-        <w:rPr>
-          <w:rFonts w:ascii="Times New Roman" w:hAnsi="Times New Roman" w:cs="Times New Roman"/>
-          <w:color w:val="333333"/>
-          <w:sz w:val="24"/>
-          <w:szCs w:val="24"/>
-          <w:shd w:val="clear" w:color="auto" w:fill="FFFFFF"/>
-        </w:rPr>
-      </w:pPr>
-    </w:p>
-    <w:p>
-      <w:pPr>
-        <w:rPr>
-          <w:rFonts w:ascii="Times New Roman" w:hAnsi="Times New Roman" w:cs="Times New Roman"/>
-          <w:b/>
-          <w:bCs/>
-          <w:color w:val="333333"/>
-          <w:sz w:val="24"/>
-          <w:szCs w:val="24"/>
-          <w:shd w:val="clear" w:color="auto" w:fill="FFFFFF"/>
-        </w:rPr>
-      </w:pPr>
-      <w:r>
-        <w:rPr>
-          <w:rFonts w:ascii="Times New Roman" w:hAnsi="Times New Roman" w:cs="Times New Roman"/>
-          <w:b/>
-          <w:bCs/>
-          <w:color w:val="333333"/>
-          <w:sz w:val="24"/>
-          <w:szCs w:val="24"/>
-          <w:shd w:val="clear" w:color="auto" w:fill="FFFFFF"/>
-        </w:rPr>
-        <w:t>Сущности:</w:t>
-      </w:r>
-    </w:p>
-    <w:p>
-      <w:pPr>
-        <w:rPr>
-          <w:rFonts w:ascii="Times New Roman" w:hAnsi="Times New Roman" w:cs="Times New Roman"/>
-          <w:color w:val="333333"/>
-          <w:sz w:val="24"/>
-          <w:szCs w:val="24"/>
-          <w:shd w:val="clear" w:color="auto" w:fill="FFFFFF"/>
-        </w:rPr>
-      </w:pPr>
-      <w:proofErr w:type="spellStart"/>
-      <w:r>
-        <w:rPr>
-          <w:rFonts w:ascii="Times New Roman" w:hAnsi="Times New Roman" w:cs="Times New Roman"/>
-          <w:color w:val="333333"/>
-          <w:sz w:val="24"/>
-          <w:szCs w:val="24"/>
-          <w:shd w:val="clear" w:color="auto" w:fill="FFFFFF"/>
-        </w:rPr>
-        <w:t>Flock</w:t>
-      </w:r>
-      <w:proofErr w:type="spellEnd"/>
-      <w:r>
-        <w:rPr>
-          <w:rFonts w:ascii="Times New Roman" w:hAnsi="Times New Roman" w:cs="Times New Roman"/>
-          <w:color w:val="333333"/>
-          <w:sz w:val="24"/>
-          <w:szCs w:val="24"/>
-          <w:shd w:val="clear" w:color="auto" w:fill="FFFFFF"/>
-        </w:rPr>
-        <w:t xml:space="preserve"> (стержневая сущность)</w:t>
-      </w:r>
-      <w:r>
-        <w:rPr>
-          <w:rFonts w:ascii="Times New Roman" w:hAnsi="Times New Roman" w:cs="Times New Roman"/>
-          <w:color w:val="333333"/>
-          <w:sz w:val="24"/>
-          <w:szCs w:val="24"/>
-          <w:shd w:val="clear" w:color="auto" w:fill="FFFFFF"/>
-        </w:rPr>
-        <w:t xml:space="preserve"> // стая</w:t>
-      </w:r>
-    </w:p>
-    <w:p>
-      <w:pPr>
-        <w:rPr>
-          <w:rFonts w:ascii="Times New Roman" w:hAnsi="Times New Roman" w:cs="Times New Roman"/>
-          <w:color w:val="333333"/>
-          <w:sz w:val="24"/>
-          <w:szCs w:val="24"/>
-          <w:shd w:val="clear" w:color="auto" w:fill="FFFFFF"/>
-        </w:rPr>
-      </w:pPr>
-      <w:proofErr w:type="spellStart"/>
-      <w:r>
-        <w:rPr>
-          <w:rFonts w:ascii="Times New Roman" w:hAnsi="Times New Roman" w:cs="Times New Roman"/>
-          <w:color w:val="333333"/>
-          <w:sz w:val="24"/>
-          <w:szCs w:val="24"/>
-          <w:shd w:val="clear" w:color="auto" w:fill="FFFFFF"/>
-        </w:rPr>
-        <w:t>Leader</w:t>
-      </w:r>
-      <w:proofErr w:type="spellEnd"/>
-      <w:r>
-        <w:rPr>
-          <w:rFonts w:ascii="Times New Roman" w:hAnsi="Times New Roman" w:cs="Times New Roman"/>
-          <w:color w:val="333333"/>
-          <w:sz w:val="24"/>
-          <w:szCs w:val="24"/>
-          <w:shd w:val="clear" w:color="auto" w:fill="FFFFFF"/>
-        </w:rPr>
-        <w:t xml:space="preserve"> (</w:t>
-      </w:r>
-      <w:r>
-        <w:rPr>
-          <w:rFonts w:ascii="Times New Roman" w:hAnsi="Times New Roman" w:cs="Times New Roman"/>
-          <w:color w:val="333333"/>
-          <w:sz w:val="24"/>
-          <w:szCs w:val="24"/>
-          <w:shd w:val="clear" w:color="auto" w:fill="FFFFFF"/>
-        </w:rPr>
-        <w:t>стержневая</w:t>
-      </w:r>
-      <w:r>
-        <w:rPr>
-          <w:rFonts w:ascii="Times New Roman" w:hAnsi="Times New Roman" w:cs="Times New Roman"/>
-          <w:color w:val="333333"/>
-          <w:sz w:val="24"/>
-          <w:szCs w:val="24"/>
-          <w:shd w:val="clear" w:color="auto" w:fill="FFFFFF"/>
-        </w:rPr>
-        <w:t xml:space="preserve"> сущность)</w:t>
-      </w:r>
-      <w:r>
-        <w:rPr>
-          <w:rFonts w:ascii="Times New Roman" w:hAnsi="Times New Roman" w:cs="Times New Roman"/>
-          <w:color w:val="333333"/>
-          <w:sz w:val="24"/>
-          <w:szCs w:val="24"/>
-          <w:shd w:val="clear" w:color="auto" w:fill="FFFFFF"/>
-        </w:rPr>
-        <w:t xml:space="preserve"> // вожак</w:t>
-      </w:r>
-    </w:p>
-    <w:p>
-      <w:pPr>
-        <w:rPr>
-          <w:rFonts w:ascii="Times New Roman" w:hAnsi="Times New Roman" w:cs="Times New Roman"/>
-          <w:color w:val="333333"/>
-          <w:sz w:val="24"/>
-          <w:szCs w:val="24"/>
-          <w:shd w:val="clear" w:color="auto" w:fill="FFFFFF"/>
-        </w:rPr>
-      </w:pPr>
-      <w:proofErr w:type="spellStart"/>
-      <w:r>
-        <w:rPr>
-          <w:rFonts w:ascii="Times New Roman" w:hAnsi="Times New Roman" w:cs="Times New Roman"/>
-          <w:color w:val="333333"/>
-          <w:sz w:val="24"/>
-          <w:szCs w:val="24"/>
-          <w:shd w:val="clear" w:color="auto" w:fill="FFFFFF"/>
-        </w:rPr>
-        <w:t>Animal</w:t>
-      </w:r>
-      <w:proofErr w:type="spellEnd"/>
-      <w:r>
-        <w:rPr>
-          <w:rFonts w:ascii="Times New Roman" w:hAnsi="Times New Roman" w:cs="Times New Roman"/>
-          <w:color w:val="333333"/>
-          <w:sz w:val="24"/>
-          <w:szCs w:val="24"/>
-          <w:shd w:val="clear" w:color="auto" w:fill="FFFFFF"/>
-        </w:rPr>
-        <w:t xml:space="preserve"> (стержневая сущность)</w:t>
-      </w:r>
-      <w:r>
-        <w:rPr>
-          <w:rFonts w:ascii="Times New Roman" w:hAnsi="Times New Roman" w:cs="Times New Roman"/>
-          <w:color w:val="333333"/>
-          <w:sz w:val="24"/>
-          <w:szCs w:val="24"/>
-          <w:shd w:val="clear" w:color="auto" w:fill="FFFFFF"/>
-        </w:rPr>
-        <w:t xml:space="preserve"> // животное</w:t>
-      </w:r>
-    </w:p>
-    <w:p>
-      <w:pPr>
-        <w:rPr>
-          <w:rFonts w:ascii="Times New Roman" w:hAnsi="Times New Roman" w:cs="Times New Roman"/>
-          <w:color w:val="333333"/>
-          <w:sz w:val="24"/>
-          <w:szCs w:val="24"/>
-          <w:shd w:val="clear" w:color="auto" w:fill="FFFFFF"/>
-        </w:rPr>
-      </w:pPr>
-    </w:p>
-    <w:p>
-      <w:pPr>
-        <w:rPr>
-          <w:rFonts w:ascii="Times New Roman" w:hAnsi="Times New Roman" w:cs="Times New Roman"/>
-          <w:color w:val="333333"/>
-          <w:sz w:val="24"/>
-          <w:szCs w:val="24"/>
-          <w:shd w:val="clear" w:color="auto" w:fill="FFFFFF"/>
-        </w:rPr>
-      </w:pPr>
-      <w:proofErr w:type="spellStart"/>
-      <w:r>
-        <w:rPr>
-          <w:rFonts w:ascii="Times New Roman" w:hAnsi="Times New Roman" w:cs="Times New Roman"/>
-          <w:color w:val="333333"/>
-          <w:sz w:val="24"/>
-          <w:szCs w:val="24"/>
-          <w:shd w:val="clear" w:color="auto" w:fill="FFFFFF"/>
-        </w:rPr>
-        <w:lastRenderedPageBreak/>
-        <w:t>Tribesman</w:t>
-      </w:r>
-      <w:proofErr w:type="spellEnd"/>
-      <w:r>
-        <w:rPr>
-          <w:rFonts w:ascii="Times New Roman" w:hAnsi="Times New Roman" w:cs="Times New Roman"/>
-          <w:color w:val="333333"/>
-          <w:sz w:val="24"/>
-          <w:szCs w:val="24"/>
-          <w:shd w:val="clear" w:color="auto" w:fill="FFFFFF"/>
-        </w:rPr>
-        <w:t xml:space="preserve"> (</w:t>
-      </w:r>
-      <w:r>
-        <w:rPr>
-          <w:rFonts w:ascii="Times New Roman" w:hAnsi="Times New Roman" w:cs="Times New Roman"/>
-          <w:color w:val="333333"/>
-          <w:sz w:val="24"/>
-          <w:szCs w:val="24"/>
-          <w:shd w:val="clear" w:color="auto" w:fill="FFFFFF"/>
-        </w:rPr>
-        <w:t>ассоциативная</w:t>
-      </w:r>
-      <w:r>
-        <w:rPr>
-          <w:rFonts w:ascii="Times New Roman" w:hAnsi="Times New Roman" w:cs="Times New Roman"/>
-          <w:color w:val="333333"/>
-          <w:sz w:val="24"/>
-          <w:szCs w:val="24"/>
-          <w:shd w:val="clear" w:color="auto" w:fill="FFFFFF"/>
-        </w:rPr>
-        <w:t xml:space="preserve"> сущность)</w:t>
-      </w:r>
-      <w:r>
-        <w:rPr>
-          <w:rFonts w:ascii="Times New Roman" w:hAnsi="Times New Roman" w:cs="Times New Roman"/>
-          <w:color w:val="333333"/>
-          <w:sz w:val="24"/>
-          <w:szCs w:val="24"/>
-          <w:shd w:val="clear" w:color="auto" w:fill="FFFFFF"/>
-        </w:rPr>
-        <w:t xml:space="preserve"> // соплеменник</w:t>
-      </w:r>
-    </w:p>
-    <w:p>
-      <w:pPr>
-        <w:rPr>
-          <w:rFonts w:ascii="Times New Roman" w:hAnsi="Times New Roman" w:cs="Times New Roman"/>
-          <w:color w:val="333333"/>
-          <w:sz w:val="24"/>
-          <w:szCs w:val="24"/>
-          <w:shd w:val="clear" w:color="auto" w:fill="FFFFFF"/>
-        </w:rPr>
-      </w:pPr>
-      <w:proofErr w:type="spellStart"/>
-      <w:r>
-        <w:rPr>
-          <w:rFonts w:ascii="Times New Roman" w:hAnsi="Times New Roman" w:cs="Times New Roman"/>
-          <w:color w:val="333333"/>
-          <w:sz w:val="24"/>
-          <w:szCs w:val="24"/>
-          <w:shd w:val="clear" w:color="auto" w:fill="FFFFFF"/>
-        </w:rPr>
-        <w:t>Weapon</w:t>
-      </w:r>
-      <w:proofErr w:type="spellEnd"/>
-      <w:r>
-        <w:rPr>
-          <w:rFonts w:ascii="Times New Roman" w:hAnsi="Times New Roman" w:cs="Times New Roman"/>
-          <w:color w:val="333333"/>
-          <w:sz w:val="24"/>
-          <w:szCs w:val="24"/>
-          <w:shd w:val="clear" w:color="auto" w:fill="FFFFFF"/>
-        </w:rPr>
-        <w:t xml:space="preserve"> (ассоциативная сущность)</w:t>
-      </w:r>
-      <w:r>
-        <w:rPr>
-          <w:rFonts w:ascii="Times New Roman" w:hAnsi="Times New Roman" w:cs="Times New Roman"/>
-          <w:color w:val="333333"/>
-          <w:sz w:val="24"/>
-          <w:szCs w:val="24"/>
-          <w:shd w:val="clear" w:color="auto" w:fill="FFFFFF"/>
-        </w:rPr>
         <w:t xml:space="preserve"> // оружие</w:t>
       </w:r>
     </w:p>
@@ -2744,100 +2568,6 @@
           <w:szCs w:val="24"/>
           <w:shd w:val="clear" w:color="auto" w:fill="FFFFFF"/>
         </w:rPr>
-        <w:t>Movement_Flock</w:t>
-      </w:r>
-      <w:proofErr w:type="spellEnd"/>
-      <w:r>
-        <w:rPr>
-          <w:rFonts w:ascii="Times New Roman" w:hAnsi="Times New Roman" w:cs="Times New Roman"/>
-          <w:color w:val="333333"/>
-          <w:sz w:val="24"/>
-          <w:szCs w:val="24"/>
-          <w:shd w:val="clear" w:color="auto" w:fill="FFFFFF"/>
-        </w:rPr>
-        <w:t xml:space="preserve"> (</w:t>
-      </w:r>
-      <w:r>
-        <w:rPr>
-          <w:rFonts w:ascii="Times New Roman" w:hAnsi="Times New Roman" w:cs="Times New Roman"/>
-          <w:color w:val="333333"/>
-          <w:sz w:val="24"/>
-          <w:szCs w:val="24"/>
-          <w:shd w:val="clear" w:color="auto" w:fill="FFFFFF"/>
-        </w:rPr>
-        <w:t>ассоциативная сущность</w:t>
-      </w:r>
-      <w:r>
-        <w:rPr>
-          <w:rFonts w:ascii="Times New Roman" w:hAnsi="Times New Roman" w:cs="Times New Roman"/>
-          <w:color w:val="333333"/>
-          <w:sz w:val="24"/>
-          <w:szCs w:val="24"/>
-          <w:shd w:val="clear" w:color="auto" w:fill="FFFFFF"/>
-        </w:rPr>
-        <w:t>)</w:t>
-      </w:r>
-      <w:r>
-        <w:rPr>
-          <w:rFonts w:ascii="Times New Roman" w:hAnsi="Times New Roman" w:cs="Times New Roman"/>
-          <w:color w:val="333333"/>
-          <w:sz w:val="24"/>
-          <w:szCs w:val="24"/>
-          <w:shd w:val="clear" w:color="auto" w:fill="FFFFFF"/>
-        </w:rPr>
-        <w:t xml:space="preserve"> </w:t>
-      </w:r>
-      <w:r>
-        <w:rPr>
-          <w:rFonts w:ascii="Times New Roman" w:hAnsi="Times New Roman" w:cs="Times New Roman"/>
-          <w:color w:val="333333"/>
-          <w:sz w:val="24"/>
-          <w:szCs w:val="24"/>
-          <w:shd w:val="clear" w:color="auto" w:fill="FFFFFF"/>
-        </w:rPr>
-        <w:t xml:space="preserve">// </w:t>
-      </w:r>
-      <w:r>
-        <w:rPr>
-          <w:rFonts w:ascii="Times New Roman" w:hAnsi="Times New Roman" w:cs="Times New Roman"/>
-          <w:color w:val="333333"/>
-          <w:sz w:val="24"/>
-          <w:szCs w:val="24"/>
-          <w:shd w:val="clear" w:color="auto" w:fill="FFFFFF"/>
-        </w:rPr>
-        <w:t>передвижение стаи</w:t>
-      </w:r>
-    </w:p>
-    <w:p>
-      <w:pPr>
-        <w:rPr>
-          <w:rFonts w:ascii="Times New Roman" w:hAnsi="Times New Roman" w:cs="Times New Roman"/>
-          <w:color w:val="333333"/>
-          <w:sz w:val="24"/>
-          <w:szCs w:val="24"/>
-          <w:shd w:val="clear" w:color="auto" w:fill="FFFFFF"/>
-        </w:rPr>
-      </w:pPr>
-    </w:p>
-    <w:p>
-      <w:pPr>
-        <w:rPr>
-          <w:rFonts w:ascii="Times New Roman" w:hAnsi="Times New Roman" w:cs="Times New Roman"/>
-          <w:color w:val="333333"/>
-          <w:sz w:val="24"/>
-          <w:szCs w:val="24"/>
-          <w:shd w:val="clear" w:color="auto" w:fill="FFFFFF"/>
-        </w:rPr>
-      </w:pPr>
-      <w:proofErr w:type="spellStart"/>
-      <w:r>
-        <w:rPr>
-          <w:rFonts w:ascii="Times New Roman" w:hAnsi="Times New Roman" w:cs="Times New Roman"/>
-          <w:color w:val="333333"/>
-          <w:sz w:val="24"/>
-          <w:szCs w:val="24"/>
-          <w:shd w:val="clear" w:color="auto" w:fill="FFFFFF"/>
-        </w:rPr>
         <w:t>Leader_Action</w:t>
       </w:r>
       <w:proofErr w:type="spellEnd"/>
@@ -2860,49 +2590,6 @@
           <w:shd w:val="clear" w:color="auto" w:fill="FFFFFF"/>
         </w:rPr>
         <w:t xml:space="preserve"> // действия лидера</w:t>
-      </w:r>
-    </w:p>
-    <w:p>
-      <w:pPr>
-        <w:rPr>
-          <w:rFonts w:ascii="Times New Roman" w:hAnsi="Times New Roman" w:cs="Times New Roman"/>
-          <w:color w:val="333333"/>
-          <w:sz w:val="24"/>
-          <w:szCs w:val="24"/>
-          <w:shd w:val="clear" w:color="auto" w:fill="FFFFFF"/>
-        </w:rPr>
-      </w:pPr>
-      <w:proofErr w:type="spellStart"/>
-      <w:r>
-        <w:rPr>
-          <w:rFonts w:ascii="Times New Roman" w:hAnsi="Times New Roman" w:cs="Times New Roman"/>
-          <w:color w:val="333333"/>
-          <w:sz w:val="24"/>
-          <w:szCs w:val="24"/>
-          <w:shd w:val="clear" w:color="auto" w:fill="FFFFFF"/>
-        </w:rPr>
-        <w:t>Species</w:t>
-      </w:r>
-      <w:proofErr w:type="spellEnd"/>
-      <w:r>
-        <w:rPr>
-          <w:rFonts w:ascii="Times New Roman" w:hAnsi="Times New Roman" w:cs="Times New Roman"/>
-          <w:color w:val="333333"/>
-          <w:sz w:val="24"/>
-          <w:szCs w:val="24"/>
-          <w:shd w:val="clear" w:color="auto" w:fill="FFFFFF"/>
-        </w:rPr>
-        <w:t xml:space="preserve"> (характеристическая)</w:t>
-      </w:r>
-      <w:r>
-        <w:rPr>
-          <w:rFonts w:ascii="Times New Roman" w:hAnsi="Times New Roman" w:cs="Times New Roman"/>
-          <w:color w:val="333333"/>
-          <w:sz w:val="24"/>
-          <w:szCs w:val="24"/>
-          <w:shd w:val="clear" w:color="auto" w:fill="FFFFFF"/>
-        </w:rPr>
-        <w:t xml:space="preserve"> // вид животного</w:t>
       </w:r>
     </w:p>
     <w:p>
@@ -5199,6 +4886,7 @@
           <w:shd w:val="clear" w:color="auto" w:fill="FFFFFF"/>
           <w:lang w:val="en-US"/>
         </w:rPr>
+        <w:lastRenderedPageBreak/>
         <w:t>Movement_Flock</w:t>
       </w:r>
       <w:proofErr w:type="spellEnd"/>
@@ -6205,49 +5893,49 @@
           <w:szCs w:val="21"/>
           <w:shd w:val="clear" w:color="auto" w:fill="FFFFFF"/>
         </w:rPr>
+        <w:t>Даталогическая</w:t>
+      </w:r>
+      <w:proofErr w:type="spellEnd"/>
+      <w:r>
+        <w:rPr>
+          <w:rFonts w:ascii="Helvetica" w:hAnsi="Helvetica" w:cs="Helvetica"/>
+          <w:b/>
+          <w:color w:val="333333"/>
+          <w:sz w:val="21"/>
+          <w:szCs w:val="21"/>
+          <w:shd w:val="clear" w:color="auto" w:fill="FFFFFF"/>
+        </w:rPr>
+        <w:t xml:space="preserve"> модель</w:t>
+      </w:r>
+      <w:r>
+        <w:rPr>
+          <w:rFonts w:ascii="Helvetica" w:hAnsi="Helvetica" w:cs="Helvetica"/>
+          <w:b/>
+          <w:color w:val="333333"/>
+          <w:sz w:val="21"/>
+          <w:szCs w:val="21"/>
+          <w:shd w:val="clear" w:color="auto" w:fill="FFFFFF"/>
+        </w:rPr>
+        <w:t>:</w:t>
+      </w:r>
+    </w:p>
+    <w:p>
+      <w:pPr>
+        <w:rPr>
+          <w:rFonts w:ascii="Helvetica" w:hAnsi="Helvetica" w:cs="Helvetica"/>
+          <w:b/>
+          <w:color w:val="333333"/>
+          <w:sz w:val="21"/>
+          <w:szCs w:val="21"/>
+          <w:shd w:val="clear" w:color="auto" w:fill="FFFFFF"/>
+          <w:lang w:val="en-US"/>
+        </w:rPr>
+      </w:pPr>
+      <w:r>
+        <w:rPr>
+          <w:noProof/>
+        </w:rPr>
         <w:lastRenderedPageBreak/>
-        <w:t>Даталогическая</w:t>
-      </w:r>
-      <w:proofErr w:type="spellEnd"/>
-      <w:r>
-        <w:rPr>
-          <w:rFonts w:ascii="Helvetica" w:hAnsi="Helvetica" w:cs="Helvetica"/>
-          <w:b/>
-          <w:color w:val="333333"/>
-          <w:sz w:val="21"/>
-          <w:szCs w:val="21"/>
-          <w:shd w:val="clear" w:color="auto" w:fill="FFFFFF"/>
-        </w:rPr>
-        <w:t xml:space="preserve"> модель</w:t>
-      </w:r>
-      <w:r>
-        <w:rPr>
-          <w:rFonts w:ascii="Helvetica" w:hAnsi="Helvetica" w:cs="Helvetica"/>
-          <w:b/>
-          <w:color w:val="333333"/>
-          <w:sz w:val="21"/>
-          <w:szCs w:val="21"/>
-          <w:shd w:val="clear" w:color="auto" w:fill="FFFFFF"/>
-        </w:rPr>
-        <w:t>:</w:t>
-      </w:r>
-    </w:p>
-    <w:p>
-      <w:pPr>
-        <w:rPr>
-          <w:rFonts w:ascii="Helvetica" w:hAnsi="Helvetica" w:cs="Helvetica"/>
-          <w:b/>
-          <w:color w:val="333333"/>
-          <w:sz w:val="21"/>
-          <w:szCs w:val="21"/>
-          <w:shd w:val="clear" w:color="auto" w:fill="FFFFFF"/>
-          <w:lang w:val="en-US"/>
-        </w:rPr>
-      </w:pPr>
-      <w:r>
-        <w:rPr>
-          <w:noProof/>
-        </w:rPr>
         <w:drawing>
           <wp:inline distT="0" distB="0" distL="0" distR="0" wp14:anchorId="04140A78" wp14:editId="65DF8C00">
             <wp:extent cx="5940425" cy="2794635"/>
@@ -11313,73 +11001,73 @@
           <w:shd w:val="clear" w:color="auto" w:fill="FFFFFF"/>
           <w:lang w:val="en-US"/>
         </w:rPr>
+        <w:t>VALUES ('</w:t>
+      </w:r>
+      <w:proofErr w:type="spellStart"/>
+      <w:r>
+        <w:rPr>
+          <w:rFonts w:ascii="Helvetica" w:hAnsi="Helvetica" w:cs="Helvetica"/>
+          <w:bCs/>
+          <w:color w:val="333333"/>
+          <w:sz w:val="21"/>
+          <w:szCs w:val="21"/>
+          <w:shd w:val="clear" w:color="auto" w:fill="FFFFFF"/>
+          <w:lang w:val="en-US"/>
+        </w:rPr>
+        <w:t>спит</w:t>
+      </w:r>
+      <w:proofErr w:type="spellEnd"/>
+      <w:r>
+        <w:rPr>
+          <w:rFonts w:ascii="Helvetica" w:hAnsi="Helvetica" w:cs="Helvetica"/>
+          <w:bCs/>
+          <w:color w:val="333333"/>
+          <w:sz w:val="21"/>
+          <w:szCs w:val="21"/>
+          <w:shd w:val="clear" w:color="auto" w:fill="FFFFFF"/>
+          <w:lang w:val="en-US"/>
+        </w:rPr>
+        <w:t>'</w:t>
+      </w:r>
+      <w:proofErr w:type="gramStart"/>
+      <w:r>
+        <w:rPr>
+          <w:rFonts w:ascii="Helvetica" w:hAnsi="Helvetica" w:cs="Helvetica"/>
+          <w:bCs/>
+          <w:color w:val="333333"/>
+          <w:sz w:val="21"/>
+          <w:szCs w:val="21"/>
+          <w:shd w:val="clear" w:color="auto" w:fill="FFFFFF"/>
+          <w:lang w:val="en-US"/>
+        </w:rPr>
+        <w:t>);</w:t>
+      </w:r>
+      <w:proofErr w:type="gramEnd"/>
+    </w:p>
+    <w:p>
+      <w:pPr>
+        <w:pStyle w:val="a4"/>
+        <w:rPr>
+          <w:rFonts w:ascii="Helvetica" w:hAnsi="Helvetica" w:cs="Helvetica"/>
+          <w:bCs/>
+          <w:color w:val="333333"/>
+          <w:sz w:val="21"/>
+          <w:szCs w:val="21"/>
+          <w:shd w:val="clear" w:color="auto" w:fill="FFFFFF"/>
+          <w:lang w:val="en-US"/>
+        </w:rPr>
+      </w:pPr>
+      <w:r>
+        <w:rPr>
+          <w:rFonts w:ascii="Helvetica" w:hAnsi="Helvetica" w:cs="Helvetica"/>
+          <w:bCs/>
+          <w:color w:val="333333"/>
+          <w:sz w:val="21"/>
+          <w:szCs w:val="21"/>
+          <w:shd w:val="clear" w:color="auto" w:fill="FFFFFF"/>
+          <w:lang w:val="en-US"/>
+        </w:rPr>
         <w:lastRenderedPageBreak/>
-        <w:t>VALUES ('</w:t>
-      </w:r>
-      <w:proofErr w:type="spellStart"/>
-      <w:r>
-        <w:rPr>
-          <w:rFonts w:ascii="Helvetica" w:hAnsi="Helvetica" w:cs="Helvetica"/>
-          <w:bCs/>
-          <w:color w:val="333333"/>
-          <w:sz w:val="21"/>
-          <w:szCs w:val="21"/>
-          <w:shd w:val="clear" w:color="auto" w:fill="FFFFFF"/>
-          <w:lang w:val="en-US"/>
-        </w:rPr>
-        <w:t>спит</w:t>
-      </w:r>
-      <w:proofErr w:type="spellEnd"/>
-      <w:r>
-        <w:rPr>
-          <w:rFonts w:ascii="Helvetica" w:hAnsi="Helvetica" w:cs="Helvetica"/>
-          <w:bCs/>
-          <w:color w:val="333333"/>
-          <w:sz w:val="21"/>
-          <w:szCs w:val="21"/>
-          <w:shd w:val="clear" w:color="auto" w:fill="FFFFFF"/>
-          <w:lang w:val="en-US"/>
-        </w:rPr>
-        <w:t>'</w:t>
-      </w:r>
-      <w:proofErr w:type="gramStart"/>
-      <w:r>
-        <w:rPr>
-          <w:rFonts w:ascii="Helvetica" w:hAnsi="Helvetica" w:cs="Helvetica"/>
-          <w:bCs/>
-          <w:color w:val="333333"/>
-          <w:sz w:val="21"/>
-          <w:szCs w:val="21"/>
-          <w:shd w:val="clear" w:color="auto" w:fill="FFFFFF"/>
-          <w:lang w:val="en-US"/>
-        </w:rPr>
-        <w:t>);</w:t>
-      </w:r>
-      <w:proofErr w:type="gramEnd"/>
-    </w:p>
-    <w:p>
-      <w:pPr>
-        <w:pStyle w:val="a4"/>
-        <w:rPr>
-          <w:rFonts w:ascii="Helvetica" w:hAnsi="Helvetica" w:cs="Helvetica"/>
-          <w:bCs/>
-          <w:color w:val="333333"/>
-          <w:sz w:val="21"/>
-          <w:szCs w:val="21"/>
-          <w:shd w:val="clear" w:color="auto" w:fill="FFFFFF"/>
-          <w:lang w:val="en-US"/>
-        </w:rPr>
-      </w:pPr>
-      <w:r>
-        <w:rPr>
-          <w:rFonts w:ascii="Helvetica" w:hAnsi="Helvetica" w:cs="Helvetica"/>
-          <w:bCs/>
-          <w:color w:val="333333"/>
-          <w:sz w:val="21"/>
-          <w:szCs w:val="21"/>
-          <w:shd w:val="clear" w:color="auto" w:fill="FFFFFF"/>
-          <w:lang w:val="en-US"/>
-        </w:rPr>
         <w:t xml:space="preserve">INSERT INTO </w:t>
       </w:r>
       <w:proofErr w:type="spellStart"/>
@@ -17800,7 +17488,6 @@
           <w:sz w:val="21"/>
           <w:szCs w:val="21"/>
           <w:shd w:val="clear" w:color="auto" w:fill="FFFFFF"/>
-          <w:lang w:val="en-US"/>
         </w:rPr>
       </w:pPr>
       <w:r>
@@ -17822,7 +17509,6 @@
           <w:sz w:val="21"/>
           <w:szCs w:val="21"/>
           <w:shd w:val="clear" w:color="auto" w:fill="FFFFFF"/>
-          <w:lang w:val="en-US"/>
         </w:rPr>
         <w:t>:</w:t>
       </w:r>
